--- a/public/Resume.docx
+++ b/public/Resume.docx
@@ -29,6 +29,7 @@
         <w:tc>
           <w:tcPr>
             <w:tcW w:w="1731" w:type="dxa"/>
+            <w:tcMar/>
           </w:tcPr>
           <w:p>
             <w:pPr>
@@ -45,6 +46,7 @@
           <w:tcPr>
             <w:tcW w:w="9279" w:type="dxa"/>
             <w:gridSpan w:val="3"/>
+            <w:tcMar/>
           </w:tcPr>
           <w:p>
             <w:pPr>
@@ -220,6 +222,7 @@
         <w:tc>
           <w:tcPr>
             <w:tcW w:w="1731" w:type="dxa"/>
+            <w:tcMar/>
           </w:tcPr>
           <w:p>
             <w:pPr>
@@ -237,6 +240,7 @@
           <w:tcPr>
             <w:tcW w:w="9279" w:type="dxa"/>
             <w:gridSpan w:val="3"/>
+            <w:tcMar/>
           </w:tcPr>
           <w:p>
             <w:pPr>
@@ -257,6 +261,7 @@
         <w:tc>
           <w:tcPr>
             <w:tcW w:w="1731" w:type="dxa"/>
+            <w:tcMar/>
           </w:tcPr>
           <w:p>
             <w:pPr>
@@ -299,13 +304,14 @@
         <w:tc>
           <w:tcPr>
             <w:tcW w:w="6547" w:type="dxa"/>
+            <w:tcMar/>
           </w:tcPr>
           <w:p>
             <w:pPr>
               <w:pStyle w:val="Heading1"/>
               <w:spacing w:after="0" w:line="240" w:lineRule="auto"/>
               <w:rPr>
-                <w:rFonts w:ascii="Times New Roman" w:eastAsiaTheme="minorEastAsia" w:hAnsi="Times New Roman"/>
+                <w:rFonts w:ascii="Times New Roman" w:hAnsi="Times New Roman" w:eastAsiaTheme="minorEastAsia"/>
                 <w:sz w:val="22"/>
               </w:rPr>
             </w:pPr>
@@ -354,6 +360,7 @@
           <w:tcPr>
             <w:tcW w:w="2731" w:type="dxa"/>
             <w:gridSpan w:val="2"/>
+            <w:tcMar/>
           </w:tcPr>
           <w:p>
             <w:pPr>
@@ -381,12 +388,15 @@
         <w:tc>
           <w:tcPr>
             <w:tcW w:w="1731" w:type="dxa"/>
+            <w:tcMar/>
           </w:tcPr>
           <w:p>
             <w:pPr>
-              <w:rPr>
-                <w:rFonts w:ascii="Times New Roman" w:hAnsi="Times New Roman" w:cs="Times New Roman"/>
-                <w:b/>
+              <w:pStyle w:val="Normal"/>
+              <w:rPr>
+                <w:rFonts w:ascii="Times New Roman" w:hAnsi="Times New Roman" w:cs="Times New Roman"/>
+                <w:b w:val="1"/>
+                <w:bCs w:val="1"/>
                 <w:sz w:val="28"/>
                 <w:szCs w:val="28"/>
               </w:rPr>
@@ -394,7 +404,8 @@
             <w:r>
               <w:rPr>
                 <w:rFonts w:ascii="Times New Roman" w:hAnsi="Times New Roman" w:cs="Times New Roman"/>
-                <w:b/>
+                <w:b w:val="1"/>
+                <w:bCs w:val="1"/>
                 <w:sz w:val="28"/>
                 <w:szCs w:val="28"/>
               </w:rPr>
@@ -405,6 +416,7 @@
         <w:tc>
           <w:tcPr>
             <w:tcW w:w="6547" w:type="dxa"/>
+            <w:tcMar/>
           </w:tcPr>
           <w:p>
             <w:pPr>
@@ -413,6 +425,135 @@
               <w:rPr>
                 <w:rFonts w:ascii="Times New Roman" w:hAnsi="Times New Roman" w:cs="Times New Roman"/>
                 <w:sz w:val="22"/>
+              </w:rPr>
+            </w:pPr>
+          </w:p>
+          <w:p>
+            <w:pPr>
+              <w:spacing w:after="0" w:line="240" w:lineRule="auto"/>
+              <w:rPr>
+                <w:rFonts w:ascii="Times New Roman" w:hAnsi="Times New Roman" w:cs="Times New Roman"/>
+                <w:b w:val="1"/>
+                <w:bCs w:val="1"/>
+                <w:sz w:val="22"/>
+                <w:szCs w:val="22"/>
+              </w:rPr>
+            </w:pPr>
+            <w:proofErr w:type="spellStart"/>
+            <w:r>
+              <w:rPr>
+                <w:rFonts w:ascii="Times New Roman" w:hAnsi="Times New Roman" w:cs="Times New Roman"/>
+                <w:b w:val="1"/>
+                <w:bCs w:val="1"/>
+                <w:sz w:val="22"/>
+                <w:szCs w:val="22"/>
+              </w:rPr>
+              <w:t>Headstorm</w:t>
+            </w:r>
+            <w:proofErr w:type="spellEnd"/>
+            <w:r>
+              <w:rPr>
+                <w:rFonts w:ascii="Times New Roman" w:hAnsi="Times New Roman" w:cs="Times New Roman"/>
+                <w:b w:val="1"/>
+                <w:bCs w:val="1"/>
+                <w:sz w:val="22"/>
+                <w:szCs w:val="22"/>
+              </w:rPr>
+              <w:t xml:space="preserve"> – Senior Consultant</w:t>
+            </w:r>
+          </w:p>
+          <w:p>
+            <w:pPr>
+              <w:pStyle w:val="ListParagraph"/>
+              <w:numPr>
+                <w:ilvl w:val="0"/>
+                <w:numId w:val="16"/>
+              </w:numPr>
+              <w:spacing w:after="0" w:line="240" w:lineRule="auto"/>
+              <w:rPr>
+                <w:rFonts w:ascii="Times New Roman" w:hAnsi="Times New Roman" w:cs="Times New Roman"/>
+                <w:b w:val="1"/>
+                <w:bCs w:val="1"/>
+                <w:sz w:val="22"/>
+                <w:szCs w:val="22"/>
+              </w:rPr>
+            </w:pPr>
+            <w:r>
+              <w:rPr>
+                <w:rFonts w:ascii="Times New Roman" w:hAnsi="Times New Roman" w:cs="Times New Roman"/>
+                <w:b w:val="0"/>
+                <w:bCs w:val="0"/>
+                <w:sz w:val="22"/>
+                <w:szCs w:val="22"/>
+              </w:rPr>
+              <w:t>Python, Typescript, React, Postgres, Docker</w:t>
+            </w:r>
+          </w:p>
+          <w:p>
+            <w:pPr>
+              <w:pStyle w:val="ListParagraph"/>
+              <w:numPr>
+                <w:ilvl w:val="0"/>
+                <w:numId w:val="16"/>
+              </w:numPr>
+              <w:spacing w:after="0" w:line="240" w:lineRule="auto"/>
+              <w:rPr>
+                <w:rFonts w:ascii="Times New Roman" w:hAnsi="Times New Roman" w:cs="Times New Roman"/>
+                <w:b w:val="1"/>
+                <w:bCs w:val="1"/>
+                <w:sz w:val="22"/>
+                <w:szCs w:val="22"/>
+              </w:rPr>
+            </w:pPr>
+            <w:r>
+              <w:rPr>
+                <w:rFonts w:ascii="Times New Roman" w:hAnsi="Times New Roman" w:cs="Times New Roman"/>
+                <w:b w:val="0"/>
+                <w:bCs w:val="0"/>
+                <w:sz w:val="22"/>
+                <w:szCs w:val="22"/>
+              </w:rPr>
+              <w:t>Worked with clients to deliver projects starting from ideation to completion</w:t>
+            </w:r>
+          </w:p>
+          <w:p>
+            <w:pPr>
+              <w:pStyle w:val="ListParagraph"/>
+              <w:numPr>
+                <w:ilvl w:val="0"/>
+                <w:numId w:val="16"/>
+              </w:numPr>
+              <w:spacing w:after="0" w:line="240" w:lineRule="auto"/>
+              <w:rPr>
+                <w:rFonts w:ascii="Times New Roman" w:hAnsi="Times New Roman" w:cs="Times New Roman"/>
+                <w:b w:val="0"/>
+                <w:bCs w:val="0"/>
+                <w:sz w:val="22"/>
+                <w:szCs w:val="22"/>
+              </w:rPr>
+            </w:pPr>
+            <w:r>
+              <w:rPr>
+                <w:rFonts w:ascii="Times New Roman" w:hAnsi="Times New Roman" w:cs="Times New Roman"/>
+                <w:b w:val="0"/>
+                <w:bCs w:val="0"/>
+                <w:sz w:val="22"/>
+                <w:szCs w:val="22"/>
+              </w:rPr>
+              <w:t>Part of Cybersecurity special interest group</w:t>
+            </w:r>
+          </w:p>
+          <w:p>
+            <w:pPr>
+              <w:pStyle w:val="Normal"/>
+              <w:spacing w:after="0" w:line="240" w:lineRule="auto"/>
+              <w:ind w:left="0"/>
+              <w:rPr>
+                <w:rFonts w:ascii="Times New Roman" w:hAnsi="Times New Roman" w:cs="Times New Roman"/>
+                <w:b w:val="0"/>
+                <w:bCs w:val="0"/>
+                <w:sz w:val="22"/>
+                <w:szCs w:val="22"/>
               </w:rPr>
             </w:pPr>
           </w:p>
@@ -473,68 +614,16 @@
               <w:spacing w:after="0" w:line="240" w:lineRule="auto"/>
               <w:rPr>
                 <w:sz w:val="22"/>
-              </w:rPr>
-            </w:pPr>
-            <w:r>
-              <w:rPr>
-                <w:rFonts w:ascii="Times New Roman" w:hAnsi="Times New Roman" w:cs="Times New Roman"/>
-                <w:sz w:val="22"/>
-              </w:rPr>
-              <w:t xml:space="preserve">Decreased runtime of </w:t>
-            </w:r>
-            <w:r>
-              <w:rPr>
-                <w:rFonts w:ascii="Times New Roman" w:hAnsi="Times New Roman" w:cs="Times New Roman"/>
-                <w:sz w:val="22"/>
-              </w:rPr>
-              <w:t xml:space="preserve">SQL </w:t>
-            </w:r>
-            <w:r>
-              <w:rPr>
-                <w:rFonts w:ascii="Times New Roman" w:hAnsi="Times New Roman" w:cs="Times New Roman"/>
-                <w:sz w:val="22"/>
-              </w:rPr>
-              <w:t>data extracts</w:t>
-            </w:r>
-          </w:p>
-          <w:p>
-            <w:pPr>
-              <w:pStyle w:val="ListParagraph"/>
-              <w:numPr>
-                <w:ilvl w:val="1"/>
-                <w:numId w:val="2"/>
-              </w:numPr>
-              <w:spacing w:after="0" w:line="240" w:lineRule="auto"/>
-              <w:rPr>
-                <w:sz w:val="22"/>
-              </w:rPr>
-            </w:pPr>
-            <w:r>
-              <w:rPr>
-                <w:rFonts w:ascii="Times New Roman" w:hAnsi="Times New Roman" w:cs="Times New Roman"/>
-                <w:sz w:val="22"/>
-              </w:rPr>
-              <w:t>Runtime decreased by several hours in some cases</w:t>
-            </w:r>
-          </w:p>
-          <w:p>
-            <w:pPr>
-              <w:pStyle w:val="ListParagraph"/>
-              <w:numPr>
-                <w:ilvl w:val="1"/>
-                <w:numId w:val="2"/>
-              </w:numPr>
-              <w:spacing w:after="0" w:line="240" w:lineRule="auto"/>
-              <w:rPr>
-                <w:sz w:val="22"/>
-              </w:rPr>
-            </w:pPr>
-            <w:r>
-              <w:rPr>
-                <w:rFonts w:ascii="Times New Roman" w:hAnsi="Times New Roman" w:cs="Times New Roman"/>
-                <w:sz w:val="22"/>
-              </w:rPr>
-              <w:t>Use of SQL PK and SQL explain plan to increase efficiency</w:t>
+                <w:szCs w:val="22"/>
+              </w:rPr>
+            </w:pPr>
+            <w:r>
+              <w:rPr>
+                <w:rFonts w:ascii="Times New Roman" w:hAnsi="Times New Roman" w:cs="Times New Roman"/>
+                <w:sz w:val="22"/>
+                <w:szCs w:val="22"/>
+              </w:rPr>
+              <w:t>Decreased runtime of SQL data extracts</w:t>
             </w:r>
           </w:p>
           <w:p>
@@ -547,63 +636,16 @@
               <w:spacing w:after="0" w:line="240" w:lineRule="auto"/>
               <w:rPr>
                 <w:sz w:val="22"/>
-              </w:rPr>
-            </w:pPr>
-            <w:r>
-              <w:rPr>
-                <w:rFonts w:ascii="Times New Roman" w:hAnsi="Times New Roman" w:cs="Times New Roman"/>
-                <w:sz w:val="22"/>
-              </w:rPr>
-              <w:t xml:space="preserve">Created </w:t>
-            </w:r>
-            <w:r>
-              <w:rPr>
-                <w:rFonts w:ascii="Times New Roman" w:hAnsi="Times New Roman" w:cs="Times New Roman"/>
-                <w:sz w:val="22"/>
-              </w:rPr>
-              <w:t xml:space="preserve">Java </w:t>
-            </w:r>
-            <w:r>
-              <w:rPr>
-                <w:rFonts w:ascii="Times New Roman" w:hAnsi="Times New Roman" w:cs="Times New Roman"/>
-                <w:sz w:val="22"/>
-              </w:rPr>
-              <w:t xml:space="preserve">program to </w:t>
-            </w:r>
-            <w:r>
-              <w:rPr>
-                <w:rFonts w:ascii="Times New Roman" w:hAnsi="Times New Roman" w:cs="Times New Roman"/>
-                <w:sz w:val="22"/>
-              </w:rPr>
-              <w:t>remotely print labels to factory via web</w:t>
-            </w:r>
-          </w:p>
-          <w:p>
-            <w:pPr>
-              <w:pStyle w:val="ListParagraph"/>
-              <w:numPr>
-                <w:ilvl w:val="1"/>
-                <w:numId w:val="2"/>
-              </w:numPr>
-              <w:spacing w:after="0" w:line="240" w:lineRule="auto"/>
-              <w:rPr>
-                <w:rFonts w:ascii="Times New Roman" w:hAnsi="Times New Roman" w:cs="Times New Roman"/>
-                <w:sz w:val="22"/>
-              </w:rPr>
-            </w:pPr>
-            <w:r>
-              <w:rPr>
-                <w:rFonts w:ascii="Times New Roman" w:hAnsi="Times New Roman" w:cs="Times New Roman"/>
-                <w:sz w:val="22"/>
-              </w:rPr>
-              <w:t xml:space="preserve">Java calls </w:t>
-            </w:r>
-            <w:r>
-              <w:rPr>
-                <w:rFonts w:ascii="Times New Roman" w:hAnsi="Times New Roman" w:cs="Times New Roman"/>
-                <w:sz w:val="22"/>
-              </w:rPr>
-              <w:t>linux CUPS command to print remotely</w:t>
+                <w:szCs w:val="22"/>
+              </w:rPr>
+            </w:pPr>
+            <w:r>
+              <w:rPr>
+                <w:rFonts w:ascii="Times New Roman" w:hAnsi="Times New Roman" w:cs="Times New Roman"/>
+                <w:sz w:val="22"/>
+                <w:szCs w:val="22"/>
+              </w:rPr>
+              <w:t>Created Java program to remotely print labels to factory via web</w:t>
             </w:r>
           </w:p>
           <w:p>
@@ -616,93 +658,27 @@
               <w:spacing w:after="0" w:line="240" w:lineRule="auto"/>
               <w:rPr>
                 <w:sz w:val="22"/>
-              </w:rPr>
-            </w:pPr>
-            <w:r>
-              <w:rPr>
-                <w:rFonts w:ascii="Times New Roman" w:hAnsi="Times New Roman" w:cs="Times New Roman"/>
-                <w:sz w:val="22"/>
-              </w:rPr>
-              <w:t>Create</w:t>
-            </w:r>
-            <w:r>
-              <w:rPr>
-                <w:rFonts w:ascii="Times New Roman" w:hAnsi="Times New Roman" w:cs="Times New Roman"/>
-                <w:sz w:val="22"/>
-              </w:rPr>
-              <w:t xml:space="preserve">d </w:t>
-            </w:r>
-            <w:r>
-              <w:rPr>
-                <w:rFonts w:ascii="Times New Roman" w:hAnsi="Times New Roman" w:cs="Times New Roman"/>
-                <w:sz w:val="22"/>
-              </w:rPr>
-              <w:t>Spring Boot</w:t>
-            </w:r>
-            <w:r>
-              <w:rPr>
-                <w:rFonts w:ascii="Times New Roman" w:hAnsi="Times New Roman" w:cs="Times New Roman"/>
-                <w:sz w:val="22"/>
-              </w:rPr>
-              <w:t xml:space="preserve"> </w:t>
-            </w:r>
-            <w:r>
-              <w:rPr>
-                <w:rFonts w:ascii="Times New Roman" w:hAnsi="Times New Roman" w:cs="Times New Roman"/>
-                <w:sz w:val="22"/>
-              </w:rPr>
-              <w:t xml:space="preserve">report to track factory material </w:t>
-            </w:r>
-            <w:r>
-              <w:rPr>
-                <w:rFonts w:ascii="Times New Roman" w:hAnsi="Times New Roman" w:cs="Times New Roman"/>
-                <w:sz w:val="22"/>
-              </w:rPr>
-              <w:t>real time and projection for end of day</w:t>
-            </w:r>
-            <w:r>
-              <w:rPr>
-                <w:rFonts w:ascii="Times New Roman" w:hAnsi="Times New Roman" w:cs="Times New Roman"/>
-                <w:sz w:val="22"/>
-              </w:rPr>
-              <w:t>. Utilized Spring Boot and JSP</w:t>
-            </w:r>
-          </w:p>
-          <w:p>
-            <w:pPr>
-              <w:pStyle w:val="ListParagraph"/>
-              <w:numPr>
-                <w:ilvl w:val="0"/>
-                <w:numId w:val="2"/>
-              </w:numPr>
-              <w:spacing w:after="0" w:line="240" w:lineRule="auto"/>
-              <w:rPr>
-                <w:rFonts w:ascii="Times New Roman" w:hAnsi="Times New Roman" w:cs="Times New Roman"/>
-                <w:sz w:val="22"/>
-              </w:rPr>
-            </w:pPr>
-            <w:r>
-              <w:rPr>
-                <w:rFonts w:ascii="Times New Roman" w:hAnsi="Times New Roman" w:cs="Times New Roman"/>
-                <w:sz w:val="22"/>
-              </w:rPr>
-              <w:t>Factory anomaly interdiction to automatically shut down tools</w:t>
-            </w:r>
-            <w:r>
-              <w:rPr>
-                <w:rFonts w:ascii="Times New Roman" w:hAnsi="Times New Roman" w:cs="Times New Roman"/>
-                <w:sz w:val="22"/>
-              </w:rPr>
-              <w:t xml:space="preserve"> if anomaly detected</w:t>
-            </w:r>
-          </w:p>
-          <w:p>
-            <w:pPr>
-              <w:pStyle w:val="ListParagraph"/>
-              <w:spacing w:after="0" w:line="240" w:lineRule="auto"/>
-              <w:rPr>
-                <w:rFonts w:ascii="Times New Roman" w:hAnsi="Times New Roman" w:cs="Times New Roman"/>
-                <w:sz w:val="22"/>
+                <w:szCs w:val="22"/>
+              </w:rPr>
+            </w:pPr>
+            <w:r>
+              <w:rPr>
+                <w:rFonts w:ascii="Times New Roman" w:hAnsi="Times New Roman" w:cs="Times New Roman"/>
+                <w:sz w:val="22"/>
+                <w:szCs w:val="22"/>
+              </w:rPr>
+              <w:t>Created Spring Boot report to track factory material real time and projection for end of day. Utilized Spring Boot and React</w:t>
+            </w:r>
+          </w:p>
+          <w:p>
+            <w:pPr>
+              <w:spacing w:after="0" w:line="240" w:lineRule="auto"/>
+              <w:rPr>
+                <w:rFonts w:ascii="Times New Roman" w:hAnsi="Times New Roman" w:cs="Times New Roman"/>
+                <w:b w:val="1"/>
+                <w:bCs w:val="1"/>
+                <w:sz w:val="22"/>
+                <w:szCs w:val="22"/>
               </w:rPr>
             </w:pPr>
           </w:p>
@@ -782,6 +758,7 @@
           <w:tcPr>
             <w:tcW w:w="2731" w:type="dxa"/>
             <w:gridSpan w:val="2"/>
+            <w:tcMar/>
           </w:tcPr>
           <w:p>
             <w:pPr>
@@ -800,14 +777,104 @@
               <w:rPr>
                 <w:rFonts w:ascii="Times New Roman" w:hAnsi="Times New Roman" w:cs="Times New Roman"/>
                 <w:sz w:val="22"/>
-              </w:rPr>
-            </w:pPr>
-            <w:r>
-              <w:rPr>
-                <w:rFonts w:ascii="Times New Roman" w:hAnsi="Times New Roman" w:cs="Times New Roman"/>
-                <w:sz w:val="22"/>
-              </w:rPr>
-              <w:t>June 24 2019 -</w:t>
+                <w:szCs w:val="22"/>
+              </w:rPr>
+            </w:pPr>
+            <w:r>
+              <w:rPr>
+                <w:rFonts w:ascii="Times New Roman" w:hAnsi="Times New Roman" w:cs="Times New Roman"/>
+                <w:sz w:val="22"/>
+                <w:szCs w:val="22"/>
+              </w:rPr>
+              <w:t xml:space="preserve">October 2021 - </w:t>
+            </w:r>
+          </w:p>
+          <w:p>
+            <w:pPr>
+              <w:pStyle w:val="ListParagraph"/>
+              <w:spacing w:after="0" w:line="240" w:lineRule="auto"/>
+              <w:jc w:val="right"/>
+              <w:rPr>
+                <w:rFonts w:ascii="Times New Roman" w:hAnsi="Times New Roman" w:cs="Times New Roman"/>
+                <w:sz w:val="22"/>
+                <w:szCs w:val="22"/>
+              </w:rPr>
+            </w:pPr>
+          </w:p>
+          <w:p>
+            <w:pPr>
+              <w:pStyle w:val="ListParagraph"/>
+              <w:spacing w:after="0" w:line="240" w:lineRule="auto"/>
+              <w:jc w:val="right"/>
+              <w:rPr>
+                <w:rFonts w:ascii="Times New Roman" w:hAnsi="Times New Roman" w:cs="Times New Roman"/>
+                <w:sz w:val="22"/>
+                <w:szCs w:val="22"/>
+              </w:rPr>
+            </w:pPr>
+          </w:p>
+          <w:p>
+            <w:pPr>
+              <w:pStyle w:val="ListParagraph"/>
+              <w:spacing w:after="0" w:line="240" w:lineRule="auto"/>
+              <w:jc w:val="right"/>
+              <w:rPr>
+                <w:rFonts w:ascii="Times New Roman" w:hAnsi="Times New Roman" w:cs="Times New Roman"/>
+                <w:sz w:val="22"/>
+                <w:szCs w:val="22"/>
+              </w:rPr>
+            </w:pPr>
+          </w:p>
+          <w:p>
+            <w:pPr>
+              <w:pStyle w:val="ListParagraph"/>
+              <w:spacing w:after="0" w:line="240" w:lineRule="auto"/>
+              <w:jc w:val="right"/>
+              <w:rPr>
+                <w:rFonts w:ascii="Times New Roman" w:hAnsi="Times New Roman" w:cs="Times New Roman"/>
+                <w:sz w:val="22"/>
+                <w:szCs w:val="22"/>
+              </w:rPr>
+            </w:pPr>
+          </w:p>
+          <w:p>
+            <w:pPr>
+              <w:pStyle w:val="ListParagraph"/>
+              <w:spacing w:after="0" w:line="240" w:lineRule="auto"/>
+              <w:jc w:val="right"/>
+              <w:rPr>
+                <w:rFonts w:ascii="Times New Roman" w:hAnsi="Times New Roman" w:cs="Times New Roman"/>
+                <w:sz w:val="22"/>
+                <w:szCs w:val="22"/>
+              </w:rPr>
+            </w:pPr>
+            <w:r>
+              <w:rPr>
+                <w:rFonts w:ascii="Times New Roman" w:hAnsi="Times New Roman" w:cs="Times New Roman"/>
+                <w:sz w:val="22"/>
+                <w:szCs w:val="22"/>
+              </w:rPr>
+              <w:t>June 2019</w:t>
+            </w:r>
+          </w:p>
+          <w:p>
+            <w:pPr>
+              <w:pStyle w:val="ListParagraph"/>
+              <w:spacing w:after="0" w:line="240" w:lineRule="auto"/>
+              <w:jc w:val="right"/>
+              <w:rPr>
+                <w:rFonts w:ascii="Times New Roman" w:hAnsi="Times New Roman" w:cs="Times New Roman"/>
+                <w:sz w:val="22"/>
+                <w:szCs w:val="22"/>
+              </w:rPr>
+            </w:pPr>
+            <w:r>
+              <w:rPr>
+                <w:rFonts w:ascii="Times New Roman" w:hAnsi="Times New Roman" w:cs="Times New Roman"/>
+                <w:sz w:val="22"/>
+                <w:szCs w:val="22"/>
+              </w:rPr>
+              <w:t>September 2021</w:t>
             </w:r>
           </w:p>
           <w:p>
@@ -907,6 +974,7 @@
               <w:rPr>
                 <w:rFonts w:ascii="Times New Roman" w:hAnsi="Times New Roman" w:cs="Times New Roman"/>
                 <w:sz w:val="22"/>
+                <w:szCs w:val="22"/>
               </w:rPr>
             </w:pPr>
           </w:p>
@@ -918,23 +986,14 @@
               <w:rPr>
                 <w:rFonts w:ascii="Times New Roman" w:hAnsi="Times New Roman" w:cs="Times New Roman"/>
                 <w:sz w:val="22"/>
-              </w:rPr>
-            </w:pPr>
-          </w:p>
-          <w:p>
-            <w:pPr>
-              <w:pStyle w:val="ListParagraph"/>
-              <w:spacing w:after="0" w:line="240" w:lineRule="auto"/>
-              <w:jc w:val="right"/>
-              <w:rPr>
-                <w:rFonts w:ascii="Times New Roman" w:hAnsi="Times New Roman" w:cs="Times New Roman"/>
-                <w:sz w:val="22"/>
-              </w:rPr>
-            </w:pPr>
-            <w:r>
-              <w:rPr>
-                <w:rFonts w:ascii="Times New Roman" w:hAnsi="Times New Roman" w:cs="Times New Roman"/>
-                <w:sz w:val="22"/>
+                <w:szCs w:val="22"/>
+              </w:rPr>
+            </w:pPr>
+            <w:r>
+              <w:rPr>
+                <w:rFonts w:ascii="Times New Roman" w:hAnsi="Times New Roman" w:cs="Times New Roman"/>
+                <w:sz w:val="22"/>
+                <w:szCs w:val="22"/>
               </w:rPr>
               <w:t>May 2018</w:t>
             </w:r>
@@ -977,6 +1036,7 @@
         <w:tc>
           <w:tcPr>
             <w:tcW w:w="1731" w:type="dxa"/>
+            <w:tcMar/>
           </w:tcPr>
           <w:p>
             <w:pPr>
@@ -1015,6 +1075,7 @@
             <w:tcW w:w="9279" w:type="dxa"/>
             <w:gridSpan w:val="3"/>
             <w:shd w:val="clear" w:color="auto" w:fill="auto"/>
+            <w:tcMar/>
           </w:tcPr>
           <w:p>
             <w:pPr>
@@ -1054,6 +1115,7 @@
               <w:rPr>
                 <w:rFonts w:ascii="Times New Roman" w:hAnsi="Times New Roman" w:cs="Times New Roman"/>
                 <w:sz w:val="22"/>
+                <w:szCs w:val="22"/>
               </w:rPr>
               <w:t>Java program which</w:t>
             </w:r>
@@ -1061,6 +1123,7 @@
               <w:rPr>
                 <w:rFonts w:ascii="Times New Roman" w:hAnsi="Times New Roman" w:cs="Times New Roman"/>
                 <w:sz w:val="22"/>
+                <w:szCs w:val="22"/>
               </w:rPr>
               <w:t xml:space="preserve"> narrates text of PDF complete with GUI</w:t>
             </w:r>
@@ -1068,6 +1131,7 @@
               <w:rPr>
                 <w:rFonts w:ascii="Times New Roman" w:hAnsi="Times New Roman" w:cs="Times New Roman"/>
                 <w:sz w:val="22"/>
+                <w:szCs w:val="22"/>
               </w:rPr>
               <w:t xml:space="preserve"> and multithreading</w:t>
             </w:r>
@@ -1079,18 +1143,23 @@
                 <w:ilvl w:val="0"/>
                 <w:numId w:val="7"/>
               </w:numPr>
-              <w:spacing w:after="0" w:line="240" w:lineRule="auto"/>
-              <w:rPr>
-                <w:rFonts w:ascii="Times New Roman" w:hAnsi="Times New Roman" w:cs="Times New Roman"/>
-                <w:sz w:val="22"/>
-              </w:rPr>
-            </w:pPr>
-            <w:r>
-              <w:rPr>
-                <w:rFonts w:ascii="Times New Roman" w:hAnsi="Times New Roman" w:cs="Times New Roman"/>
-                <w:sz w:val="22"/>
-              </w:rPr>
-              <w:t>Stocks Application</w:t>
+              <w:bidi w:val="0"/>
+              <w:spacing w:before="0" w:beforeAutospacing="off" w:after="0" w:afterAutospacing="off" w:line="240" w:lineRule="auto"/>
+              <w:ind w:left="720" w:right="0" w:hanging="360"/>
+              <w:jc w:val="left"/>
+              <w:rPr>
+                <w:rFonts w:ascii="Times New Roman" w:hAnsi="Times New Roman" w:cs="Times New Roman"/>
+                <w:sz w:val="22"/>
+                <w:szCs w:val="22"/>
+              </w:rPr>
+            </w:pPr>
+            <w:r>
+              <w:rPr>
+                <w:rFonts w:ascii="Times New Roman" w:hAnsi="Times New Roman" w:cs="Times New Roman"/>
+                <w:sz w:val="22"/>
+                <w:szCs w:val="22"/>
+              </w:rPr>
+              <w:t>Personal website</w:t>
             </w:r>
           </w:p>
           <w:p>
@@ -1100,18 +1169,23 @@
                 <w:ilvl w:val="1"/>
                 <w:numId w:val="7"/>
               </w:numPr>
-              <w:spacing w:after="0" w:line="240" w:lineRule="auto"/>
-              <w:rPr>
-                <w:rFonts w:ascii="Times New Roman" w:hAnsi="Times New Roman" w:cs="Times New Roman"/>
-                <w:sz w:val="22"/>
-              </w:rPr>
-            </w:pPr>
-            <w:r>
-              <w:rPr>
-                <w:rFonts w:ascii="Times New Roman" w:hAnsi="Times New Roman" w:cs="Times New Roman"/>
-                <w:sz w:val="22"/>
-              </w:rPr>
-              <w:t>Created Android application which would display stock prices. Made an API utilizing AWS for application to connect to</w:t>
+              <w:bidi w:val="0"/>
+              <w:spacing w:before="0" w:beforeAutospacing="off" w:after="0" w:afterAutospacing="off" w:line="240" w:lineRule="auto"/>
+              <w:ind w:left="1440" w:right="0" w:hanging="360"/>
+              <w:jc w:val="left"/>
+              <w:rPr>
+                <w:rFonts w:ascii="Times New Roman" w:hAnsi="Times New Roman" w:cs="Times New Roman"/>
+                <w:sz w:val="22"/>
+                <w:szCs w:val="22"/>
+              </w:rPr>
+            </w:pPr>
+            <w:r>
+              <w:rPr>
+                <w:rFonts w:ascii="Times New Roman" w:hAnsi="Times New Roman" w:cs="Times New Roman"/>
+                <w:sz w:val="22"/>
+                <w:szCs w:val="22"/>
+              </w:rPr>
+              <w:t>Website integrated with CI/CD to automatically deploy changes on every repository change</w:t>
             </w:r>
           </w:p>
           <w:p>
@@ -1213,6 +1287,7 @@
         <w:tc>
           <w:tcPr>
             <w:tcW w:w="1731" w:type="dxa"/>
+            <w:tcMar/>
           </w:tcPr>
           <w:p>
             <w:pPr>
@@ -1254,6 +1329,7 @@
           <w:tcPr>
             <w:tcW w:w="7020" w:type="dxa"/>
             <w:gridSpan w:val="2"/>
+            <w:tcMar/>
           </w:tcPr>
           <w:p>
             <w:pPr>
@@ -1372,39 +1448,8 @@
         <w:tc>
           <w:tcPr>
             <w:tcW w:w="2258" w:type="dxa"/>
+            <w:tcMar/>
           </w:tcPr>
-          <w:p>
-            <w:pPr>
-              <w:pStyle w:val="ListParagraph"/>
-              <w:spacing w:after="0" w:line="240" w:lineRule="auto"/>
-              <w:jc w:val="right"/>
-              <w:rPr>
-                <w:rFonts w:ascii="Times New Roman" w:hAnsi="Times New Roman" w:cs="Times New Roman"/>
-                <w:sz w:val="22"/>
-              </w:rPr>
-            </w:pPr>
-            <w:r>
-              <w:rPr>
-                <w:rFonts w:ascii="Times New Roman" w:hAnsi="Times New Roman" w:cs="Times New Roman"/>
-                <w:sz w:val="22"/>
-              </w:rPr>
-              <w:t>2015</w:t>
-            </w:r>
-            <w:r>
-              <w:rPr>
-                <w:rFonts w:ascii="Times New Roman" w:hAnsi="Times New Roman" w:cs="Times New Roman"/>
-                <w:sz w:val="22"/>
-              </w:rPr>
-              <w:t xml:space="preserve"> - </w:t>
-            </w:r>
-            <w:r>
-              <w:rPr>
-                <w:rFonts w:ascii="Times New Roman" w:hAnsi="Times New Roman" w:cs="Times New Roman"/>
-                <w:sz w:val="22"/>
-              </w:rPr>
-              <w:t>2019</w:t>
-            </w:r>
-          </w:p>
           <w:p>
             <w:pPr>
               <w:pStyle w:val="ListParagraph"/>
@@ -1414,56 +1459,16 @@
               <w:rPr>
                 <w:rFonts w:ascii="Times New Roman" w:hAnsi="Times New Roman" w:cs="Times New Roman"/>
                 <w:sz w:val="22"/>
-              </w:rPr>
-            </w:pPr>
-            <w:r>
-              <w:rPr>
-                <w:rFonts w:ascii="Times New Roman" w:hAnsi="Times New Roman" w:cs="Times New Roman"/>
-                <w:sz w:val="22"/>
-              </w:rPr>
-              <w:t>2017</w:t>
-            </w:r>
-            <w:r>
-              <w:rPr>
-                <w:rFonts w:ascii="Times New Roman" w:hAnsi="Times New Roman" w:cs="Times New Roman"/>
-                <w:sz w:val="22"/>
-              </w:rPr>
-              <w:t xml:space="preserve"> - </w:t>
-            </w:r>
-            <w:r>
-              <w:rPr>
-                <w:rFonts w:ascii="Times New Roman" w:hAnsi="Times New Roman" w:cs="Times New Roman"/>
-                <w:sz w:val="22"/>
-              </w:rPr>
-              <w:t>2019                                            2016</w:t>
-            </w:r>
-            <w:r>
-              <w:rPr>
-                <w:rFonts w:ascii="Times New Roman" w:hAnsi="Times New Roman" w:cs="Times New Roman"/>
-                <w:sz w:val="22"/>
-              </w:rPr>
-              <w:t xml:space="preserve"> - </w:t>
-            </w:r>
-            <w:r>
-              <w:rPr>
-                <w:rFonts w:ascii="Times New Roman" w:hAnsi="Times New Roman" w:cs="Times New Roman"/>
-                <w:sz w:val="22"/>
-              </w:rPr>
-              <w:t>2019                                                     Spring</w:t>
-            </w:r>
-            <w:r>
-              <w:rPr>
-                <w:rFonts w:ascii="Times New Roman" w:hAnsi="Times New Roman" w:cs="Times New Roman"/>
-                <w:sz w:val="22"/>
-              </w:rPr>
-              <w:t xml:space="preserve"> </w:t>
-            </w:r>
-            <w:r>
-              <w:rPr>
-                <w:rFonts w:ascii="Times New Roman" w:hAnsi="Times New Roman" w:cs="Times New Roman"/>
-                <w:sz w:val="22"/>
-              </w:rPr>
-              <w:t>2017</w:t>
+                <w:szCs w:val="22"/>
+              </w:rPr>
+            </w:pPr>
+            <w:r>
+              <w:rPr>
+                <w:rFonts w:ascii="Times New Roman" w:hAnsi="Times New Roman" w:cs="Times New Roman"/>
+                <w:sz w:val="22"/>
+                <w:szCs w:val="22"/>
+              </w:rPr>
+              <w:t>2015 – 2019</w:t>
             </w:r>
           </w:p>
           <w:p>
@@ -1475,28 +1480,79 @@
               <w:rPr>
                 <w:rFonts w:ascii="Times New Roman" w:hAnsi="Times New Roman" w:cs="Times New Roman"/>
                 <w:sz w:val="22"/>
-              </w:rPr>
-            </w:pPr>
-            <w:r>
-              <w:rPr>
-                <w:rFonts w:ascii="Times New Roman" w:hAnsi="Times New Roman" w:cs="Times New Roman"/>
-                <w:sz w:val="22"/>
-              </w:rPr>
-              <w:t xml:space="preserve"> Summer</w:t>
-            </w:r>
-            <w:r>
-              <w:rPr>
-                <w:rFonts w:ascii="Times New Roman" w:hAnsi="Times New Roman" w:cs="Times New Roman"/>
-                <w:sz w:val="22"/>
-              </w:rPr>
-              <w:t xml:space="preserve"> </w:t>
-            </w:r>
-            <w:r>
-              <w:rPr>
-                <w:rFonts w:ascii="Times New Roman" w:hAnsi="Times New Roman" w:cs="Times New Roman"/>
-                <w:sz w:val="22"/>
-              </w:rPr>
-              <w:t xml:space="preserve">2016                                                                               </w:t>
+                <w:szCs w:val="22"/>
+              </w:rPr>
+            </w:pPr>
+            <w:r>
+              <w:rPr>
+                <w:rFonts w:ascii="Times New Roman" w:hAnsi="Times New Roman" w:cs="Times New Roman"/>
+                <w:sz w:val="22"/>
+                <w:szCs w:val="22"/>
+              </w:rPr>
+              <w:t>2017 – 2019</w:t>
+            </w:r>
+          </w:p>
+          <w:p>
+            <w:pPr>
+              <w:pStyle w:val="ListParagraph"/>
+              <w:spacing w:after="0" w:line="240" w:lineRule="auto"/>
+              <w:ind w:left="0"/>
+              <w:jc w:val="right"/>
+              <w:rPr>
+                <w:rFonts w:ascii="Times New Roman" w:hAnsi="Times New Roman" w:cs="Times New Roman"/>
+                <w:sz w:val="22"/>
+                <w:szCs w:val="22"/>
+              </w:rPr>
+            </w:pPr>
+            <w:r>
+              <w:rPr>
+                <w:rFonts w:ascii="Times New Roman" w:hAnsi="Times New Roman" w:cs="Times New Roman"/>
+                <w:sz w:val="22"/>
+                <w:szCs w:val="22"/>
+              </w:rPr>
+              <w:t>2019</w:t>
+            </w:r>
+          </w:p>
+          <w:p>
+            <w:pPr>
+              <w:pStyle w:val="ListParagraph"/>
+              <w:spacing w:after="0" w:line="240" w:lineRule="auto"/>
+              <w:ind w:left="0"/>
+              <w:jc w:val="right"/>
+              <w:rPr>
+                <w:rFonts w:ascii="Times New Roman" w:hAnsi="Times New Roman" w:cs="Times New Roman"/>
+                <w:sz w:val="22"/>
+                <w:szCs w:val="22"/>
+              </w:rPr>
+            </w:pPr>
+            <w:r>
+              <w:rPr>
+                <w:rFonts w:ascii="Times New Roman" w:hAnsi="Times New Roman" w:cs="Times New Roman"/>
+                <w:sz w:val="22"/>
+                <w:szCs w:val="22"/>
+              </w:rPr>
+              <w:t>2016 – 2019</w:t>
+            </w:r>
+          </w:p>
+          <w:p>
+            <w:pPr>
+              <w:pStyle w:val="ListParagraph"/>
+              <w:spacing w:after="0" w:line="240" w:lineRule="auto"/>
+              <w:ind w:left="0"/>
+              <w:jc w:val="right"/>
+              <w:rPr>
+                <w:rFonts w:ascii="Times New Roman" w:hAnsi="Times New Roman" w:cs="Times New Roman"/>
+                <w:sz w:val="22"/>
+                <w:szCs w:val="22"/>
+              </w:rPr>
+            </w:pPr>
+            <w:r>
+              <w:rPr>
+                <w:rFonts w:ascii="Times New Roman" w:hAnsi="Times New Roman" w:cs="Times New Roman"/>
+                <w:sz w:val="22"/>
+                <w:szCs w:val="22"/>
+              </w:rPr>
+              <w:t>2017</w:t>
             </w:r>
           </w:p>
         </w:tc>
@@ -1508,6 +1564,7 @@
         <w:tc>
           <w:tcPr>
             <w:tcW w:w="1731" w:type="dxa"/>
+            <w:tcMar/>
           </w:tcPr>
           <w:p>
             <w:pPr>
@@ -1545,6 +1602,7 @@
           <w:tcPr>
             <w:tcW w:w="9279" w:type="dxa"/>
             <w:gridSpan w:val="3"/>
+            <w:tcMar/>
           </w:tcPr>
           <w:p>
             <w:pPr>
@@ -1664,7 +1722,7 @@
       </w:pPr>
     </w:p>
     <w:sectPr>
-      <w:pgSz w:w="12240" w:h="15840" w:code="1"/>
+      <w:pgSz w:w="12240" w:h="15840" w:orient="portrait" w:code="1"/>
       <w:pgMar w:top="720" w:right="1800" w:bottom="360" w:left="1800" w:header="576" w:footer="576" w:gutter="0"/>
       <w:cols w:space="720"/>
       <w:titlePg/>
@@ -1726,6 +1784,230 @@
 
 <file path=word/numbering.xml><?xml version="1.0" encoding="utf-8"?>
 <w:numbering xmlns:wpc="http://schemas.microsoft.com/office/word/2010/wordprocessingCanvas" xmlns:cx="http://schemas.microsoft.com/office/drawing/2014/chartex" xmlns:cx1="http://schemas.microsoft.com/office/drawing/2015/9/8/chartex" xmlns:cx2="http://schemas.microsoft.com/office/drawing/2015/10/21/chartex" xmlns:cx3="http://schemas.microsoft.com/office/drawing/2016/5/9/chartex" xmlns:cx4="http://schemas.microsoft.com/office/drawing/2016/5/10/chartex" xmlns:cx5="http://schemas.microsoft.com/office/drawing/2016/5/11/chartex" xmlns:cx6="http://schemas.microsoft.com/office/drawing/2016/5/12/chartex" xmlns:cx7="http://schemas.microsoft.com/office/drawing/2016/5/13/chartex" xmlns:cx8="http://schemas.microsoft.com/office/drawing/2016/5/14/chartex" xmlns:mc="http://schemas.openxmlformats.org/markup-compatibility/2006" xmlns:aink="http://schemas.microsoft.com/office/drawing/2016/ink" xmlns:am3d="http://schemas.microsoft.com/office/drawing/2017/model3d" xmlns:o="urn:schemas-microsoft-com:office:office" xmlns:r="http://schemas.openxmlformats.org/officeDocument/2006/relationships" xmlns:m="http://schemas.openxmlformats.org/officeDocument/2006/math" xmlns:v="urn:schemas-microsoft-com:vml" xmlns:wp14="http://schemas.microsoft.com/office/word/2010/wordprocessingDrawing" xmlns:wp="http://schemas.openxmlformats.org/drawingml/2006/wordprocessingDrawing" xmlns:w10="urn:schemas-microsoft-com:office:word" xmlns:w="http://schemas.openxmlformats.org/wordprocessingml/2006/main" xmlns:w14="http://schemas.microsoft.com/office/word/2010/wordml" xmlns:w15="http://schemas.microsoft.com/office/word/2012/wordml" xmlns:w16cex="http://schemas.microsoft.com/office/word/2018/wordml/cex" xmlns:w16cid="http://schemas.microsoft.com/office/word/2016/wordml/cid" xmlns:w16="http://schemas.microsoft.com/office/word/2018/wordml" xmlns:w16sdtdh="http://schemas.microsoft.com/office/word/2020/wordml/sdtdatahash" xmlns:w16se="http://schemas.microsoft.com/office/word/2015/wordml/symex" xmlns:wpg="http://schemas.microsoft.com/office/word/2010/wordprocessingGroup" xmlns:wpi="http://schemas.microsoft.com/office/word/2010/wordprocessingInk" xmlns:wne="http://schemas.microsoft.com/office/word/2006/wordml" xmlns:wps="http://schemas.microsoft.com/office/word/2010/wordprocessingShape" mc:Ignorable="w14 w15 w16se w16cid w16 w16cex w16sdtdh wp14">
+  <w:abstractNum xmlns:w="http://schemas.openxmlformats.org/wordprocessingml/2006/main" w:abstractNumId="15">
+    <w:nsid w:val="d41e8ea"/>
+    <w:multiLevelType xmlns:w="http://schemas.openxmlformats.org/wordprocessingml/2006/main" w:val="hybridMultilevel"/>
+    <w:lvl xmlns:w="http://schemas.openxmlformats.org/wordprocessingml/2006/main" w:ilvl="0">
+      <w:start w:val="1"/>
+      <w:numFmt w:val="bullet"/>
+      <w:lvlText w:val=""/>
+      <w:lvlJc w:val="left"/>
+      <w:pPr>
+        <w:ind w:left="720" w:hanging="360"/>
+      </w:pPr>
+      <w:rPr>
+        <w:rFonts w:hint="default" w:ascii="Symbol" w:hAnsi="Symbol"/>
+      </w:rPr>
+    </w:lvl>
+    <w:lvl xmlns:w="http://schemas.openxmlformats.org/wordprocessingml/2006/main" w:ilvl="1">
+      <w:start w:val="1"/>
+      <w:numFmt w:val="bullet"/>
+      <w:lvlText w:val="o"/>
+      <w:lvlJc w:val="left"/>
+      <w:pPr>
+        <w:ind w:left="1440" w:hanging="360"/>
+      </w:pPr>
+      <w:rPr>
+        <w:rFonts w:hint="default" w:ascii="Courier New" w:hAnsi="Courier New"/>
+      </w:rPr>
+    </w:lvl>
+    <w:lvl xmlns:w="http://schemas.openxmlformats.org/wordprocessingml/2006/main" w:ilvl="2">
+      <w:start w:val="1"/>
+      <w:numFmt w:val="bullet"/>
+      <w:lvlText w:val=""/>
+      <w:lvlJc w:val="left"/>
+      <w:pPr>
+        <w:ind w:left="2160" w:hanging="360"/>
+      </w:pPr>
+      <w:rPr>
+        <w:rFonts w:hint="default" w:ascii="Wingdings" w:hAnsi="Wingdings"/>
+      </w:rPr>
+    </w:lvl>
+    <w:lvl xmlns:w="http://schemas.openxmlformats.org/wordprocessingml/2006/main" w:ilvl="3">
+      <w:start w:val="1"/>
+      <w:numFmt w:val="bullet"/>
+      <w:lvlText w:val=""/>
+      <w:lvlJc w:val="left"/>
+      <w:pPr>
+        <w:ind w:left="2880" w:hanging="360"/>
+      </w:pPr>
+      <w:rPr>
+        <w:rFonts w:hint="default" w:ascii="Symbol" w:hAnsi="Symbol"/>
+      </w:rPr>
+    </w:lvl>
+    <w:lvl xmlns:w="http://schemas.openxmlformats.org/wordprocessingml/2006/main" w:ilvl="4">
+      <w:start w:val="1"/>
+      <w:numFmt w:val="bullet"/>
+      <w:lvlText w:val="o"/>
+      <w:lvlJc w:val="left"/>
+      <w:pPr>
+        <w:ind w:left="3600" w:hanging="360"/>
+      </w:pPr>
+      <w:rPr>
+        <w:rFonts w:hint="default" w:ascii="Courier New" w:hAnsi="Courier New"/>
+      </w:rPr>
+    </w:lvl>
+    <w:lvl xmlns:w="http://schemas.openxmlformats.org/wordprocessingml/2006/main" w:ilvl="5">
+      <w:start w:val="1"/>
+      <w:numFmt w:val="bullet"/>
+      <w:lvlText w:val=""/>
+      <w:lvlJc w:val="left"/>
+      <w:pPr>
+        <w:ind w:left="4320" w:hanging="360"/>
+      </w:pPr>
+      <w:rPr>
+        <w:rFonts w:hint="default" w:ascii="Wingdings" w:hAnsi="Wingdings"/>
+      </w:rPr>
+    </w:lvl>
+    <w:lvl xmlns:w="http://schemas.openxmlformats.org/wordprocessingml/2006/main" w:ilvl="6">
+      <w:start w:val="1"/>
+      <w:numFmt w:val="bullet"/>
+      <w:lvlText w:val=""/>
+      <w:lvlJc w:val="left"/>
+      <w:pPr>
+        <w:ind w:left="5040" w:hanging="360"/>
+      </w:pPr>
+      <w:rPr>
+        <w:rFonts w:hint="default" w:ascii="Symbol" w:hAnsi="Symbol"/>
+      </w:rPr>
+    </w:lvl>
+    <w:lvl xmlns:w="http://schemas.openxmlformats.org/wordprocessingml/2006/main" w:ilvl="7">
+      <w:start w:val="1"/>
+      <w:numFmt w:val="bullet"/>
+      <w:lvlText w:val="o"/>
+      <w:lvlJc w:val="left"/>
+      <w:pPr>
+        <w:ind w:left="5760" w:hanging="360"/>
+      </w:pPr>
+      <w:rPr>
+        <w:rFonts w:hint="default" w:ascii="Courier New" w:hAnsi="Courier New"/>
+      </w:rPr>
+    </w:lvl>
+    <w:lvl xmlns:w="http://schemas.openxmlformats.org/wordprocessingml/2006/main" w:ilvl="8">
+      <w:start w:val="1"/>
+      <w:numFmt w:val="bullet"/>
+      <w:lvlText w:val=""/>
+      <w:lvlJc w:val="left"/>
+      <w:pPr>
+        <w:ind w:left="6480" w:hanging="360"/>
+      </w:pPr>
+      <w:rPr>
+        <w:rFonts w:hint="default" w:ascii="Wingdings" w:hAnsi="Wingdings"/>
+      </w:rPr>
+    </w:lvl>
+  </w:abstractNum>
+  <w:abstractNum xmlns:w="http://schemas.openxmlformats.org/wordprocessingml/2006/main" w:abstractNumId="14">
+    <w:nsid w:val="2faa69b1"/>
+    <w:multiLevelType xmlns:w="http://schemas.openxmlformats.org/wordprocessingml/2006/main" w:val="hybridMultilevel"/>
+    <w:lvl xmlns:w="http://schemas.openxmlformats.org/wordprocessingml/2006/main" w:ilvl="0">
+      <w:start w:val="1"/>
+      <w:numFmt w:val="bullet"/>
+      <w:lvlText w:val=""/>
+      <w:lvlJc w:val="left"/>
+      <w:pPr>
+        <w:ind w:left="720" w:hanging="360"/>
+      </w:pPr>
+      <w:rPr>
+        <w:rFonts w:hint="default" w:ascii="Symbol" w:hAnsi="Symbol"/>
+      </w:rPr>
+    </w:lvl>
+    <w:lvl xmlns:w="http://schemas.openxmlformats.org/wordprocessingml/2006/main" w:ilvl="1">
+      <w:start w:val="1"/>
+      <w:numFmt w:val="bullet"/>
+      <w:lvlText w:val="o"/>
+      <w:lvlJc w:val="left"/>
+      <w:pPr>
+        <w:ind w:left="1440" w:hanging="360"/>
+      </w:pPr>
+      <w:rPr>
+        <w:rFonts w:hint="default" w:ascii="Courier New" w:hAnsi="Courier New"/>
+      </w:rPr>
+    </w:lvl>
+    <w:lvl xmlns:w="http://schemas.openxmlformats.org/wordprocessingml/2006/main" w:ilvl="2">
+      <w:start w:val="1"/>
+      <w:numFmt w:val="bullet"/>
+      <w:lvlText w:val=""/>
+      <w:lvlJc w:val="left"/>
+      <w:pPr>
+        <w:ind w:left="2160" w:hanging="360"/>
+      </w:pPr>
+      <w:rPr>
+        <w:rFonts w:hint="default" w:ascii="Wingdings" w:hAnsi="Wingdings"/>
+      </w:rPr>
+    </w:lvl>
+    <w:lvl xmlns:w="http://schemas.openxmlformats.org/wordprocessingml/2006/main" w:ilvl="3">
+      <w:start w:val="1"/>
+      <w:numFmt w:val="bullet"/>
+      <w:lvlText w:val=""/>
+      <w:lvlJc w:val="left"/>
+      <w:pPr>
+        <w:ind w:left="2880" w:hanging="360"/>
+      </w:pPr>
+      <w:rPr>
+        <w:rFonts w:hint="default" w:ascii="Symbol" w:hAnsi="Symbol"/>
+      </w:rPr>
+    </w:lvl>
+    <w:lvl xmlns:w="http://schemas.openxmlformats.org/wordprocessingml/2006/main" w:ilvl="4">
+      <w:start w:val="1"/>
+      <w:numFmt w:val="bullet"/>
+      <w:lvlText w:val="o"/>
+      <w:lvlJc w:val="left"/>
+      <w:pPr>
+        <w:ind w:left="3600" w:hanging="360"/>
+      </w:pPr>
+      <w:rPr>
+        <w:rFonts w:hint="default" w:ascii="Courier New" w:hAnsi="Courier New"/>
+      </w:rPr>
+    </w:lvl>
+    <w:lvl xmlns:w="http://schemas.openxmlformats.org/wordprocessingml/2006/main" w:ilvl="5">
+      <w:start w:val="1"/>
+      <w:numFmt w:val="bullet"/>
+      <w:lvlText w:val=""/>
+      <w:lvlJc w:val="left"/>
+      <w:pPr>
+        <w:ind w:left="4320" w:hanging="360"/>
+      </w:pPr>
+      <w:rPr>
+        <w:rFonts w:hint="default" w:ascii="Wingdings" w:hAnsi="Wingdings"/>
+      </w:rPr>
+    </w:lvl>
+    <w:lvl xmlns:w="http://schemas.openxmlformats.org/wordprocessingml/2006/main" w:ilvl="6">
+      <w:start w:val="1"/>
+      <w:numFmt w:val="bullet"/>
+      <w:lvlText w:val=""/>
+      <w:lvlJc w:val="left"/>
+      <w:pPr>
+        <w:ind w:left="5040" w:hanging="360"/>
+      </w:pPr>
+      <w:rPr>
+        <w:rFonts w:hint="default" w:ascii="Symbol" w:hAnsi="Symbol"/>
+      </w:rPr>
+    </w:lvl>
+    <w:lvl xmlns:w="http://schemas.openxmlformats.org/wordprocessingml/2006/main" w:ilvl="7">
+      <w:start w:val="1"/>
+      <w:numFmt w:val="bullet"/>
+      <w:lvlText w:val="o"/>
+      <w:lvlJc w:val="left"/>
+      <w:pPr>
+        <w:ind w:left="5760" w:hanging="360"/>
+      </w:pPr>
+      <w:rPr>
+        <w:rFonts w:hint="default" w:ascii="Courier New" w:hAnsi="Courier New"/>
+      </w:rPr>
+    </w:lvl>
+    <w:lvl xmlns:w="http://schemas.openxmlformats.org/wordprocessingml/2006/main" w:ilvl="8">
+      <w:start w:val="1"/>
+      <w:numFmt w:val="bullet"/>
+      <w:lvlText w:val=""/>
+      <w:lvlJc w:val="left"/>
+      <w:pPr>
+        <w:ind w:left="6480" w:hanging="360"/>
+      </w:pPr>
+      <w:rPr>
+        <w:rFonts w:hint="default" w:ascii="Wingdings" w:hAnsi="Wingdings"/>
+      </w:rPr>
+    </w:lvl>
+  </w:abstractNum>
   <w:abstractNum w:abstractNumId="0" w15:restartNumberingAfterBreak="0">
     <w:nsid w:val="03950A3E"/>
     <w:multiLevelType w:val="hybridMultilevel"/>
@@ -1739,7 +2021,7 @@
         <w:ind w:left="1440" w:hanging="360"/>
       </w:pPr>
       <w:rPr>
-        <w:rFonts w:ascii="Courier New" w:hAnsi="Courier New" w:hint="default"/>
+        <w:rFonts w:hint="default" w:ascii="Courier New" w:hAnsi="Courier New"/>
       </w:rPr>
     </w:lvl>
     <w:lvl w:ilvl="1" w:tplc="A0CC5678">
@@ -1751,7 +2033,7 @@
         <w:ind w:left="2160" w:hanging="360"/>
       </w:pPr>
       <w:rPr>
-        <w:rFonts w:ascii="Courier New" w:hAnsi="Courier New" w:hint="default"/>
+        <w:rFonts w:hint="default" w:ascii="Courier New" w:hAnsi="Courier New"/>
       </w:rPr>
     </w:lvl>
     <w:lvl w:ilvl="2" w:tplc="944A7612">
@@ -1763,7 +2045,7 @@
         <w:ind w:left="2880" w:hanging="360"/>
       </w:pPr>
       <w:rPr>
-        <w:rFonts w:ascii="Wingdings" w:hAnsi="Wingdings" w:hint="default"/>
+        <w:rFonts w:hint="default" w:ascii="Wingdings" w:hAnsi="Wingdings"/>
       </w:rPr>
     </w:lvl>
     <w:lvl w:ilvl="3" w:tplc="0BD2DF7E">
@@ -1775,7 +2057,7 @@
         <w:ind w:left="3600" w:hanging="360"/>
       </w:pPr>
       <w:rPr>
-        <w:rFonts w:ascii="Symbol" w:hAnsi="Symbol" w:hint="default"/>
+        <w:rFonts w:hint="default" w:ascii="Symbol" w:hAnsi="Symbol"/>
       </w:rPr>
     </w:lvl>
     <w:lvl w:ilvl="4" w:tplc="9B28CA24">
@@ -1787,7 +2069,7 @@
         <w:ind w:left="4320" w:hanging="360"/>
       </w:pPr>
       <w:rPr>
-        <w:rFonts w:ascii="Courier New" w:hAnsi="Courier New" w:hint="default"/>
+        <w:rFonts w:hint="default" w:ascii="Courier New" w:hAnsi="Courier New"/>
       </w:rPr>
     </w:lvl>
     <w:lvl w:ilvl="5" w:tplc="3B42B7C4">
@@ -1799,7 +2081,7 @@
         <w:ind w:left="5040" w:hanging="360"/>
       </w:pPr>
       <w:rPr>
-        <w:rFonts w:ascii="Wingdings" w:hAnsi="Wingdings" w:hint="default"/>
+        <w:rFonts w:hint="default" w:ascii="Wingdings" w:hAnsi="Wingdings"/>
       </w:rPr>
     </w:lvl>
     <w:lvl w:ilvl="6" w:tplc="578E4F4E">
@@ -1811,7 +2093,7 @@
         <w:ind w:left="5760" w:hanging="360"/>
       </w:pPr>
       <w:rPr>
-        <w:rFonts w:ascii="Symbol" w:hAnsi="Symbol" w:hint="default"/>
+        <w:rFonts w:hint="default" w:ascii="Symbol" w:hAnsi="Symbol"/>
       </w:rPr>
     </w:lvl>
     <w:lvl w:ilvl="7" w:tplc="F41A1702">
@@ -1823,7 +2105,7 @@
         <w:ind w:left="6480" w:hanging="360"/>
       </w:pPr>
       <w:rPr>
-        <w:rFonts w:ascii="Courier New" w:hAnsi="Courier New" w:hint="default"/>
+        <w:rFonts w:hint="default" w:ascii="Courier New" w:hAnsi="Courier New"/>
       </w:rPr>
     </w:lvl>
     <w:lvl w:ilvl="8" w:tplc="E5163426">
@@ -1835,7 +2117,7 @@
         <w:ind w:left="7200" w:hanging="360"/>
       </w:pPr>
       <w:rPr>
-        <w:rFonts w:ascii="Wingdings" w:hAnsi="Wingdings" w:hint="default"/>
+        <w:rFonts w:hint="default" w:ascii="Wingdings" w:hAnsi="Wingdings"/>
       </w:rPr>
     </w:lvl>
   </w:abstractNum>
@@ -1852,7 +2134,7 @@
         <w:ind w:left="720" w:hanging="360"/>
       </w:pPr>
       <w:rPr>
-        <w:rFonts w:ascii="Symbol" w:hAnsi="Symbol" w:hint="default"/>
+        <w:rFonts w:hint="default" w:ascii="Symbol" w:hAnsi="Symbol"/>
       </w:rPr>
     </w:lvl>
     <w:lvl w:ilvl="1" w:tplc="04090003" w:tentative="1">
@@ -1864,7 +2146,7 @@
         <w:ind w:left="1440" w:hanging="360"/>
       </w:pPr>
       <w:rPr>
-        <w:rFonts w:ascii="Courier New" w:hAnsi="Courier New" w:cs="Courier New" w:hint="default"/>
+        <w:rFonts w:hint="default" w:ascii="Courier New" w:hAnsi="Courier New" w:cs="Courier New"/>
       </w:rPr>
     </w:lvl>
     <w:lvl w:ilvl="2" w:tplc="04090005" w:tentative="1">
@@ -1876,7 +2158,7 @@
         <w:ind w:left="2160" w:hanging="360"/>
       </w:pPr>
       <w:rPr>
-        <w:rFonts w:ascii="Wingdings" w:hAnsi="Wingdings" w:hint="default"/>
+        <w:rFonts w:hint="default" w:ascii="Wingdings" w:hAnsi="Wingdings"/>
       </w:rPr>
     </w:lvl>
     <w:lvl w:ilvl="3" w:tplc="04090001" w:tentative="1">
@@ -1888,7 +2170,7 @@
         <w:ind w:left="2880" w:hanging="360"/>
       </w:pPr>
       <w:rPr>
-        <w:rFonts w:ascii="Symbol" w:hAnsi="Symbol" w:hint="default"/>
+        <w:rFonts w:hint="default" w:ascii="Symbol" w:hAnsi="Symbol"/>
       </w:rPr>
     </w:lvl>
     <w:lvl w:ilvl="4" w:tplc="04090003" w:tentative="1">
@@ -1900,7 +2182,7 @@
         <w:ind w:left="3600" w:hanging="360"/>
       </w:pPr>
       <w:rPr>
-        <w:rFonts w:ascii="Courier New" w:hAnsi="Courier New" w:cs="Courier New" w:hint="default"/>
+        <w:rFonts w:hint="default" w:ascii="Courier New" w:hAnsi="Courier New" w:cs="Courier New"/>
       </w:rPr>
     </w:lvl>
     <w:lvl w:ilvl="5" w:tplc="04090005" w:tentative="1">
@@ -1912,7 +2194,7 @@
         <w:ind w:left="4320" w:hanging="360"/>
       </w:pPr>
       <w:rPr>
-        <w:rFonts w:ascii="Wingdings" w:hAnsi="Wingdings" w:hint="default"/>
+        <w:rFonts w:hint="default" w:ascii="Wingdings" w:hAnsi="Wingdings"/>
       </w:rPr>
     </w:lvl>
     <w:lvl w:ilvl="6" w:tplc="04090001" w:tentative="1">
@@ -1924,7 +2206,7 @@
         <w:ind w:left="5040" w:hanging="360"/>
       </w:pPr>
       <w:rPr>
-        <w:rFonts w:ascii="Symbol" w:hAnsi="Symbol" w:hint="default"/>
+        <w:rFonts w:hint="default" w:ascii="Symbol" w:hAnsi="Symbol"/>
       </w:rPr>
     </w:lvl>
     <w:lvl w:ilvl="7" w:tplc="04090003" w:tentative="1">
@@ -1936,7 +2218,7 @@
         <w:ind w:left="5760" w:hanging="360"/>
       </w:pPr>
       <w:rPr>
-        <w:rFonts w:ascii="Courier New" w:hAnsi="Courier New" w:cs="Courier New" w:hint="default"/>
+        <w:rFonts w:hint="default" w:ascii="Courier New" w:hAnsi="Courier New" w:cs="Courier New"/>
       </w:rPr>
     </w:lvl>
     <w:lvl w:ilvl="8" w:tplc="04090005" w:tentative="1">
@@ -1948,7 +2230,7 @@
         <w:ind w:left="6480" w:hanging="360"/>
       </w:pPr>
       <w:rPr>
-        <w:rFonts w:ascii="Wingdings" w:hAnsi="Wingdings" w:hint="default"/>
+        <w:rFonts w:hint="default" w:ascii="Wingdings" w:hAnsi="Wingdings"/>
       </w:rPr>
     </w:lvl>
   </w:abstractNum>
@@ -1965,7 +2247,7 @@
         <w:ind w:left="720" w:hanging="360"/>
       </w:pPr>
       <w:rPr>
-        <w:rFonts w:ascii="Symbol" w:hAnsi="Symbol" w:hint="default"/>
+        <w:rFonts w:hint="default" w:ascii="Symbol" w:hAnsi="Symbol"/>
       </w:rPr>
     </w:lvl>
     <w:lvl w:ilvl="1" w:tplc="04090003" w:tentative="1">
@@ -1977,7 +2259,7 @@
         <w:ind w:left="1440" w:hanging="360"/>
       </w:pPr>
       <w:rPr>
-        <w:rFonts w:ascii="Courier New" w:hAnsi="Courier New" w:cs="Courier New" w:hint="default"/>
+        <w:rFonts w:hint="default" w:ascii="Courier New" w:hAnsi="Courier New" w:cs="Courier New"/>
       </w:rPr>
     </w:lvl>
     <w:lvl w:ilvl="2" w:tplc="04090005" w:tentative="1">
@@ -1989,7 +2271,7 @@
         <w:ind w:left="2160" w:hanging="360"/>
       </w:pPr>
       <w:rPr>
-        <w:rFonts w:ascii="Wingdings" w:hAnsi="Wingdings" w:hint="default"/>
+        <w:rFonts w:hint="default" w:ascii="Wingdings" w:hAnsi="Wingdings"/>
       </w:rPr>
     </w:lvl>
     <w:lvl w:ilvl="3" w:tplc="04090001" w:tentative="1">
@@ -2001,7 +2283,7 @@
         <w:ind w:left="2880" w:hanging="360"/>
       </w:pPr>
       <w:rPr>
-        <w:rFonts w:ascii="Symbol" w:hAnsi="Symbol" w:hint="default"/>
+        <w:rFonts w:hint="default" w:ascii="Symbol" w:hAnsi="Symbol"/>
       </w:rPr>
     </w:lvl>
     <w:lvl w:ilvl="4" w:tplc="04090003" w:tentative="1">
@@ -2013,7 +2295,7 @@
         <w:ind w:left="3600" w:hanging="360"/>
       </w:pPr>
       <w:rPr>
-        <w:rFonts w:ascii="Courier New" w:hAnsi="Courier New" w:cs="Courier New" w:hint="default"/>
+        <w:rFonts w:hint="default" w:ascii="Courier New" w:hAnsi="Courier New" w:cs="Courier New"/>
       </w:rPr>
     </w:lvl>
     <w:lvl w:ilvl="5" w:tplc="04090005" w:tentative="1">
@@ -2025,7 +2307,7 @@
         <w:ind w:left="4320" w:hanging="360"/>
       </w:pPr>
       <w:rPr>
-        <w:rFonts w:ascii="Wingdings" w:hAnsi="Wingdings" w:hint="default"/>
+        <w:rFonts w:hint="default" w:ascii="Wingdings" w:hAnsi="Wingdings"/>
       </w:rPr>
     </w:lvl>
     <w:lvl w:ilvl="6" w:tplc="04090001" w:tentative="1">
@@ -2037,7 +2319,7 @@
         <w:ind w:left="5040" w:hanging="360"/>
       </w:pPr>
       <w:rPr>
-        <w:rFonts w:ascii="Symbol" w:hAnsi="Symbol" w:hint="default"/>
+        <w:rFonts w:hint="default" w:ascii="Symbol" w:hAnsi="Symbol"/>
       </w:rPr>
     </w:lvl>
     <w:lvl w:ilvl="7" w:tplc="04090003" w:tentative="1">
@@ -2049,7 +2331,7 @@
         <w:ind w:left="5760" w:hanging="360"/>
       </w:pPr>
       <w:rPr>
-        <w:rFonts w:ascii="Courier New" w:hAnsi="Courier New" w:cs="Courier New" w:hint="default"/>
+        <w:rFonts w:hint="default" w:ascii="Courier New" w:hAnsi="Courier New" w:cs="Courier New"/>
       </w:rPr>
     </w:lvl>
     <w:lvl w:ilvl="8" w:tplc="04090005" w:tentative="1">
@@ -2061,7 +2343,7 @@
         <w:ind w:left="6480" w:hanging="360"/>
       </w:pPr>
       <w:rPr>
-        <w:rFonts w:ascii="Wingdings" w:hAnsi="Wingdings" w:hint="default"/>
+        <w:rFonts w:hint="default" w:ascii="Wingdings" w:hAnsi="Wingdings"/>
       </w:rPr>
     </w:lvl>
   </w:abstractNum>
@@ -2078,7 +2360,7 @@
         <w:ind w:left="720" w:hanging="360"/>
       </w:pPr>
       <w:rPr>
-        <w:rFonts w:ascii="Symbol" w:hAnsi="Symbol" w:hint="default"/>
+        <w:rFonts w:hint="default" w:ascii="Symbol" w:hAnsi="Symbol"/>
       </w:rPr>
     </w:lvl>
     <w:lvl w:ilvl="1" w:tplc="04090003" w:tentative="1">
@@ -2090,7 +2372,7 @@
         <w:ind w:left="1440" w:hanging="360"/>
       </w:pPr>
       <w:rPr>
-        <w:rFonts w:ascii="Courier New" w:hAnsi="Courier New" w:cs="Courier New" w:hint="default"/>
+        <w:rFonts w:hint="default" w:ascii="Courier New" w:hAnsi="Courier New" w:cs="Courier New"/>
       </w:rPr>
     </w:lvl>
     <w:lvl w:ilvl="2" w:tplc="04090005" w:tentative="1">
@@ -2102,7 +2384,7 @@
         <w:ind w:left="2160" w:hanging="360"/>
       </w:pPr>
       <w:rPr>
-        <w:rFonts w:ascii="Wingdings" w:hAnsi="Wingdings" w:hint="default"/>
+        <w:rFonts w:hint="default" w:ascii="Wingdings" w:hAnsi="Wingdings"/>
       </w:rPr>
     </w:lvl>
     <w:lvl w:ilvl="3" w:tplc="04090001" w:tentative="1">
@@ -2114,7 +2396,7 @@
         <w:ind w:left="2880" w:hanging="360"/>
       </w:pPr>
       <w:rPr>
-        <w:rFonts w:ascii="Symbol" w:hAnsi="Symbol" w:hint="default"/>
+        <w:rFonts w:hint="default" w:ascii="Symbol" w:hAnsi="Symbol"/>
       </w:rPr>
     </w:lvl>
     <w:lvl w:ilvl="4" w:tplc="04090003" w:tentative="1">
@@ -2126,7 +2408,7 @@
         <w:ind w:left="3600" w:hanging="360"/>
       </w:pPr>
       <w:rPr>
-        <w:rFonts w:ascii="Courier New" w:hAnsi="Courier New" w:cs="Courier New" w:hint="default"/>
+        <w:rFonts w:hint="default" w:ascii="Courier New" w:hAnsi="Courier New" w:cs="Courier New"/>
       </w:rPr>
     </w:lvl>
     <w:lvl w:ilvl="5" w:tplc="04090005" w:tentative="1">
@@ -2138,7 +2420,7 @@
         <w:ind w:left="4320" w:hanging="360"/>
       </w:pPr>
       <w:rPr>
-        <w:rFonts w:ascii="Wingdings" w:hAnsi="Wingdings" w:hint="default"/>
+        <w:rFonts w:hint="default" w:ascii="Wingdings" w:hAnsi="Wingdings"/>
       </w:rPr>
     </w:lvl>
     <w:lvl w:ilvl="6" w:tplc="04090001" w:tentative="1">
@@ -2150,7 +2432,7 @@
         <w:ind w:left="5040" w:hanging="360"/>
       </w:pPr>
       <w:rPr>
-        <w:rFonts w:ascii="Symbol" w:hAnsi="Symbol" w:hint="default"/>
+        <w:rFonts w:hint="default" w:ascii="Symbol" w:hAnsi="Symbol"/>
       </w:rPr>
     </w:lvl>
     <w:lvl w:ilvl="7" w:tplc="04090003" w:tentative="1">
@@ -2162,7 +2444,7 @@
         <w:ind w:left="5760" w:hanging="360"/>
       </w:pPr>
       <w:rPr>
-        <w:rFonts w:ascii="Courier New" w:hAnsi="Courier New" w:cs="Courier New" w:hint="default"/>
+        <w:rFonts w:hint="default" w:ascii="Courier New" w:hAnsi="Courier New" w:cs="Courier New"/>
       </w:rPr>
     </w:lvl>
     <w:lvl w:ilvl="8" w:tplc="04090005" w:tentative="1">
@@ -2174,7 +2456,7 @@
         <w:ind w:left="6480" w:hanging="360"/>
       </w:pPr>
       <w:rPr>
-        <w:rFonts w:ascii="Wingdings" w:hAnsi="Wingdings" w:hint="default"/>
+        <w:rFonts w:hint="default" w:ascii="Wingdings" w:hAnsi="Wingdings"/>
       </w:rPr>
     </w:lvl>
   </w:abstractNum>
@@ -2191,7 +2473,7 @@
         <w:ind w:left="720" w:hanging="360"/>
       </w:pPr>
       <w:rPr>
-        <w:rFonts w:ascii="Symbol" w:hAnsi="Symbol" w:hint="default"/>
+        <w:rFonts w:hint="default" w:ascii="Symbol" w:hAnsi="Symbol"/>
       </w:rPr>
     </w:lvl>
     <w:lvl w:ilvl="1" w:tplc="04090003">
@@ -2203,7 +2485,7 @@
         <w:ind w:left="1440" w:hanging="360"/>
       </w:pPr>
       <w:rPr>
-        <w:rFonts w:ascii="Courier New" w:hAnsi="Courier New" w:cs="Courier New" w:hint="default"/>
+        <w:rFonts w:hint="default" w:ascii="Courier New" w:hAnsi="Courier New" w:cs="Courier New"/>
       </w:rPr>
     </w:lvl>
     <w:lvl w:ilvl="2" w:tplc="04090005" w:tentative="1">
@@ -2215,7 +2497,7 @@
         <w:ind w:left="2160" w:hanging="360"/>
       </w:pPr>
       <w:rPr>
-        <w:rFonts w:ascii="Wingdings" w:hAnsi="Wingdings" w:hint="default"/>
+        <w:rFonts w:hint="default" w:ascii="Wingdings" w:hAnsi="Wingdings"/>
       </w:rPr>
     </w:lvl>
     <w:lvl w:ilvl="3" w:tplc="04090001" w:tentative="1">
@@ -2227,7 +2509,7 @@
         <w:ind w:left="2880" w:hanging="360"/>
       </w:pPr>
       <w:rPr>
-        <w:rFonts w:ascii="Symbol" w:hAnsi="Symbol" w:hint="default"/>
+        <w:rFonts w:hint="default" w:ascii="Symbol" w:hAnsi="Symbol"/>
       </w:rPr>
     </w:lvl>
     <w:lvl w:ilvl="4" w:tplc="04090003">
@@ -2239,7 +2521,7 @@
         <w:ind w:left="3600" w:hanging="360"/>
       </w:pPr>
       <w:rPr>
-        <w:rFonts w:ascii="Courier New" w:hAnsi="Courier New" w:cs="Courier New" w:hint="default"/>
+        <w:rFonts w:hint="default" w:ascii="Courier New" w:hAnsi="Courier New" w:cs="Courier New"/>
       </w:rPr>
     </w:lvl>
     <w:lvl w:ilvl="5" w:tplc="04090005" w:tentative="1">
@@ -2251,7 +2533,7 @@
         <w:ind w:left="4320" w:hanging="360"/>
       </w:pPr>
       <w:rPr>
-        <w:rFonts w:ascii="Wingdings" w:hAnsi="Wingdings" w:hint="default"/>
+        <w:rFonts w:hint="default" w:ascii="Wingdings" w:hAnsi="Wingdings"/>
       </w:rPr>
     </w:lvl>
     <w:lvl w:ilvl="6" w:tplc="04090001" w:tentative="1">
@@ -2263,7 +2545,7 @@
         <w:ind w:left="5040" w:hanging="360"/>
       </w:pPr>
       <w:rPr>
-        <w:rFonts w:ascii="Symbol" w:hAnsi="Symbol" w:hint="default"/>
+        <w:rFonts w:hint="default" w:ascii="Symbol" w:hAnsi="Symbol"/>
       </w:rPr>
     </w:lvl>
     <w:lvl w:ilvl="7" w:tplc="04090003" w:tentative="1">
@@ -2275,7 +2557,7 @@
         <w:ind w:left="5760" w:hanging="360"/>
       </w:pPr>
       <w:rPr>
-        <w:rFonts w:ascii="Courier New" w:hAnsi="Courier New" w:cs="Courier New" w:hint="default"/>
+        <w:rFonts w:hint="default" w:ascii="Courier New" w:hAnsi="Courier New" w:cs="Courier New"/>
       </w:rPr>
     </w:lvl>
     <w:lvl w:ilvl="8" w:tplc="04090005" w:tentative="1">
@@ -2287,7 +2569,7 @@
         <w:ind w:left="6480" w:hanging="360"/>
       </w:pPr>
       <w:rPr>
-        <w:rFonts w:ascii="Wingdings" w:hAnsi="Wingdings" w:hint="default"/>
+        <w:rFonts w:hint="default" w:ascii="Wingdings" w:hAnsi="Wingdings"/>
       </w:rPr>
     </w:lvl>
   </w:abstractNum>
@@ -2304,7 +2586,7 @@
         <w:ind w:left="720" w:hanging="360"/>
       </w:pPr>
       <w:rPr>
-        <w:rFonts w:ascii="Symbol" w:hAnsi="Symbol" w:hint="default"/>
+        <w:rFonts w:hint="default" w:ascii="Symbol" w:hAnsi="Symbol"/>
       </w:rPr>
     </w:lvl>
     <w:lvl w:ilvl="1" w:tplc="04090003">
@@ -2316,7 +2598,7 @@
         <w:ind w:left="1440" w:hanging="360"/>
       </w:pPr>
       <w:rPr>
-        <w:rFonts w:ascii="Courier New" w:hAnsi="Courier New" w:cs="Courier New" w:hint="default"/>
+        <w:rFonts w:hint="default" w:ascii="Courier New" w:hAnsi="Courier New" w:cs="Courier New"/>
       </w:rPr>
     </w:lvl>
     <w:lvl w:ilvl="2" w:tplc="04090005" w:tentative="1">
@@ -2328,7 +2610,7 @@
         <w:ind w:left="2160" w:hanging="360"/>
       </w:pPr>
       <w:rPr>
-        <w:rFonts w:ascii="Wingdings" w:hAnsi="Wingdings" w:hint="default"/>
+        <w:rFonts w:hint="default" w:ascii="Wingdings" w:hAnsi="Wingdings"/>
       </w:rPr>
     </w:lvl>
     <w:lvl w:ilvl="3" w:tplc="04090001" w:tentative="1">
@@ -2340,7 +2622,7 @@
         <w:ind w:left="2880" w:hanging="360"/>
       </w:pPr>
       <w:rPr>
-        <w:rFonts w:ascii="Symbol" w:hAnsi="Symbol" w:hint="default"/>
+        <w:rFonts w:hint="default" w:ascii="Symbol" w:hAnsi="Symbol"/>
       </w:rPr>
     </w:lvl>
     <w:lvl w:ilvl="4" w:tplc="04090003" w:tentative="1">
@@ -2352,7 +2634,7 @@
         <w:ind w:left="3600" w:hanging="360"/>
       </w:pPr>
       <w:rPr>
-        <w:rFonts w:ascii="Courier New" w:hAnsi="Courier New" w:cs="Courier New" w:hint="default"/>
+        <w:rFonts w:hint="default" w:ascii="Courier New" w:hAnsi="Courier New" w:cs="Courier New"/>
       </w:rPr>
     </w:lvl>
     <w:lvl w:ilvl="5" w:tplc="04090005" w:tentative="1">
@@ -2364,7 +2646,7 @@
         <w:ind w:left="4320" w:hanging="360"/>
       </w:pPr>
       <w:rPr>
-        <w:rFonts w:ascii="Wingdings" w:hAnsi="Wingdings" w:hint="default"/>
+        <w:rFonts w:hint="default" w:ascii="Wingdings" w:hAnsi="Wingdings"/>
       </w:rPr>
     </w:lvl>
     <w:lvl w:ilvl="6" w:tplc="04090001" w:tentative="1">
@@ -2376,7 +2658,7 @@
         <w:ind w:left="5040" w:hanging="360"/>
       </w:pPr>
       <w:rPr>
-        <w:rFonts w:ascii="Symbol" w:hAnsi="Symbol" w:hint="default"/>
+        <w:rFonts w:hint="default" w:ascii="Symbol" w:hAnsi="Symbol"/>
       </w:rPr>
     </w:lvl>
     <w:lvl w:ilvl="7" w:tplc="04090003" w:tentative="1">
@@ -2388,7 +2670,7 @@
         <w:ind w:left="5760" w:hanging="360"/>
       </w:pPr>
       <w:rPr>
-        <w:rFonts w:ascii="Courier New" w:hAnsi="Courier New" w:cs="Courier New" w:hint="default"/>
+        <w:rFonts w:hint="default" w:ascii="Courier New" w:hAnsi="Courier New" w:cs="Courier New"/>
       </w:rPr>
     </w:lvl>
     <w:lvl w:ilvl="8" w:tplc="04090005" w:tentative="1">
@@ -2400,7 +2682,7 @@
         <w:ind w:left="6480" w:hanging="360"/>
       </w:pPr>
       <w:rPr>
-        <w:rFonts w:ascii="Wingdings" w:hAnsi="Wingdings" w:hint="default"/>
+        <w:rFonts w:hint="default" w:ascii="Wingdings" w:hAnsi="Wingdings"/>
       </w:rPr>
     </w:lvl>
   </w:abstractNum>
@@ -2417,7 +2699,7 @@
         <w:ind w:left="720" w:hanging="360"/>
       </w:pPr>
       <w:rPr>
-        <w:rFonts w:ascii="Symbol" w:hAnsi="Symbol" w:hint="default"/>
+        <w:rFonts w:hint="default" w:ascii="Symbol" w:hAnsi="Symbol"/>
       </w:rPr>
     </w:lvl>
     <w:lvl w:ilvl="1" w:tplc="04090003" w:tentative="1">
@@ -2429,7 +2711,7 @@
         <w:ind w:left="1440" w:hanging="360"/>
       </w:pPr>
       <w:rPr>
-        <w:rFonts w:ascii="Courier New" w:hAnsi="Courier New" w:cs="Courier New" w:hint="default"/>
+        <w:rFonts w:hint="default" w:ascii="Courier New" w:hAnsi="Courier New" w:cs="Courier New"/>
       </w:rPr>
     </w:lvl>
     <w:lvl w:ilvl="2" w:tplc="04090005" w:tentative="1">
@@ -2441,7 +2723,7 @@
         <w:ind w:left="2160" w:hanging="360"/>
       </w:pPr>
       <w:rPr>
-        <w:rFonts w:ascii="Wingdings" w:hAnsi="Wingdings" w:hint="default"/>
+        <w:rFonts w:hint="default" w:ascii="Wingdings" w:hAnsi="Wingdings"/>
       </w:rPr>
     </w:lvl>
     <w:lvl w:ilvl="3" w:tplc="04090001" w:tentative="1">
@@ -2453,7 +2735,7 @@
         <w:ind w:left="2880" w:hanging="360"/>
       </w:pPr>
       <w:rPr>
-        <w:rFonts w:ascii="Symbol" w:hAnsi="Symbol" w:hint="default"/>
+        <w:rFonts w:hint="default" w:ascii="Symbol" w:hAnsi="Symbol"/>
       </w:rPr>
     </w:lvl>
     <w:lvl w:ilvl="4" w:tplc="04090003" w:tentative="1">
@@ -2465,7 +2747,7 @@
         <w:ind w:left="3600" w:hanging="360"/>
       </w:pPr>
       <w:rPr>
-        <w:rFonts w:ascii="Courier New" w:hAnsi="Courier New" w:cs="Courier New" w:hint="default"/>
+        <w:rFonts w:hint="default" w:ascii="Courier New" w:hAnsi="Courier New" w:cs="Courier New"/>
       </w:rPr>
     </w:lvl>
     <w:lvl w:ilvl="5" w:tplc="04090005" w:tentative="1">
@@ -2477,7 +2759,7 @@
         <w:ind w:left="4320" w:hanging="360"/>
       </w:pPr>
       <w:rPr>
-        <w:rFonts w:ascii="Wingdings" w:hAnsi="Wingdings" w:hint="default"/>
+        <w:rFonts w:hint="default" w:ascii="Wingdings" w:hAnsi="Wingdings"/>
       </w:rPr>
     </w:lvl>
     <w:lvl w:ilvl="6" w:tplc="04090001" w:tentative="1">
@@ -2489,7 +2771,7 @@
         <w:ind w:left="5040" w:hanging="360"/>
       </w:pPr>
       <w:rPr>
-        <w:rFonts w:ascii="Symbol" w:hAnsi="Symbol" w:hint="default"/>
+        <w:rFonts w:hint="default" w:ascii="Symbol" w:hAnsi="Symbol"/>
       </w:rPr>
     </w:lvl>
     <w:lvl w:ilvl="7" w:tplc="04090003" w:tentative="1">
@@ -2501,7 +2783,7 @@
         <w:ind w:left="5760" w:hanging="360"/>
       </w:pPr>
       <w:rPr>
-        <w:rFonts w:ascii="Courier New" w:hAnsi="Courier New" w:cs="Courier New" w:hint="default"/>
+        <w:rFonts w:hint="default" w:ascii="Courier New" w:hAnsi="Courier New" w:cs="Courier New"/>
       </w:rPr>
     </w:lvl>
     <w:lvl w:ilvl="8" w:tplc="04090005" w:tentative="1">
@@ -2513,7 +2795,7 @@
         <w:ind w:left="6480" w:hanging="360"/>
       </w:pPr>
       <w:rPr>
-        <w:rFonts w:ascii="Wingdings" w:hAnsi="Wingdings" w:hint="default"/>
+        <w:rFonts w:hint="default" w:ascii="Wingdings" w:hAnsi="Wingdings"/>
       </w:rPr>
     </w:lvl>
   </w:abstractNum>
@@ -2530,7 +2812,7 @@
         <w:ind w:left="778" w:hanging="360"/>
       </w:pPr>
       <w:rPr>
-        <w:rFonts w:ascii="Symbol" w:hAnsi="Symbol" w:hint="default"/>
+        <w:rFonts w:hint="default" w:ascii="Symbol" w:hAnsi="Symbol"/>
       </w:rPr>
     </w:lvl>
     <w:lvl w:ilvl="1" w:tplc="04090003" w:tentative="1">
@@ -2542,7 +2824,7 @@
         <w:ind w:left="1498" w:hanging="360"/>
       </w:pPr>
       <w:rPr>
-        <w:rFonts w:ascii="Courier New" w:hAnsi="Courier New" w:cs="Courier New" w:hint="default"/>
+        <w:rFonts w:hint="default" w:ascii="Courier New" w:hAnsi="Courier New" w:cs="Courier New"/>
       </w:rPr>
     </w:lvl>
     <w:lvl w:ilvl="2" w:tplc="04090005" w:tentative="1">
@@ -2554,7 +2836,7 @@
         <w:ind w:left="2218" w:hanging="360"/>
       </w:pPr>
       <w:rPr>
-        <w:rFonts w:ascii="Wingdings" w:hAnsi="Wingdings" w:hint="default"/>
+        <w:rFonts w:hint="default" w:ascii="Wingdings" w:hAnsi="Wingdings"/>
       </w:rPr>
     </w:lvl>
     <w:lvl w:ilvl="3" w:tplc="04090001" w:tentative="1">
@@ -2566,7 +2848,7 @@
         <w:ind w:left="2938" w:hanging="360"/>
       </w:pPr>
       <w:rPr>
-        <w:rFonts w:ascii="Symbol" w:hAnsi="Symbol" w:hint="default"/>
+        <w:rFonts w:hint="default" w:ascii="Symbol" w:hAnsi="Symbol"/>
       </w:rPr>
     </w:lvl>
     <w:lvl w:ilvl="4" w:tplc="04090003" w:tentative="1">
@@ -2578,7 +2860,7 @@
         <w:ind w:left="3658" w:hanging="360"/>
       </w:pPr>
       <w:rPr>
-        <w:rFonts w:ascii="Courier New" w:hAnsi="Courier New" w:cs="Courier New" w:hint="default"/>
+        <w:rFonts w:hint="default" w:ascii="Courier New" w:hAnsi="Courier New" w:cs="Courier New"/>
       </w:rPr>
     </w:lvl>
     <w:lvl w:ilvl="5" w:tplc="04090005" w:tentative="1">
@@ -2590,7 +2872,7 @@
         <w:ind w:left="4378" w:hanging="360"/>
       </w:pPr>
       <w:rPr>
-        <w:rFonts w:ascii="Wingdings" w:hAnsi="Wingdings" w:hint="default"/>
+        <w:rFonts w:hint="default" w:ascii="Wingdings" w:hAnsi="Wingdings"/>
       </w:rPr>
     </w:lvl>
     <w:lvl w:ilvl="6" w:tplc="04090001" w:tentative="1">
@@ -2602,7 +2884,7 @@
         <w:ind w:left="5098" w:hanging="360"/>
       </w:pPr>
       <w:rPr>
-        <w:rFonts w:ascii="Symbol" w:hAnsi="Symbol" w:hint="default"/>
+        <w:rFonts w:hint="default" w:ascii="Symbol" w:hAnsi="Symbol"/>
       </w:rPr>
     </w:lvl>
     <w:lvl w:ilvl="7" w:tplc="04090003" w:tentative="1">
@@ -2614,7 +2896,7 @@
         <w:ind w:left="5818" w:hanging="360"/>
       </w:pPr>
       <w:rPr>
-        <w:rFonts w:ascii="Courier New" w:hAnsi="Courier New" w:cs="Courier New" w:hint="default"/>
+        <w:rFonts w:hint="default" w:ascii="Courier New" w:hAnsi="Courier New" w:cs="Courier New"/>
       </w:rPr>
     </w:lvl>
     <w:lvl w:ilvl="8" w:tplc="04090005" w:tentative="1">
@@ -2626,7 +2908,7 @@
         <w:ind w:left="6538" w:hanging="360"/>
       </w:pPr>
       <w:rPr>
-        <w:rFonts w:ascii="Wingdings" w:hAnsi="Wingdings" w:hint="default"/>
+        <w:rFonts w:hint="default" w:ascii="Wingdings" w:hAnsi="Wingdings"/>
       </w:rPr>
     </w:lvl>
   </w:abstractNum>
@@ -2643,7 +2925,7 @@
         <w:ind w:left="720" w:hanging="360"/>
       </w:pPr>
       <w:rPr>
-        <w:rFonts w:ascii="Symbol" w:hAnsi="Symbol" w:hint="default"/>
+        <w:rFonts w:hint="default" w:ascii="Symbol" w:hAnsi="Symbol"/>
       </w:rPr>
     </w:lvl>
     <w:lvl w:ilvl="1" w:tplc="04090003" w:tentative="1">
@@ -2655,7 +2937,7 @@
         <w:ind w:left="1440" w:hanging="360"/>
       </w:pPr>
       <w:rPr>
-        <w:rFonts w:ascii="Courier New" w:hAnsi="Courier New" w:cs="Courier New" w:hint="default"/>
+        <w:rFonts w:hint="default" w:ascii="Courier New" w:hAnsi="Courier New" w:cs="Courier New"/>
       </w:rPr>
     </w:lvl>
     <w:lvl w:ilvl="2" w:tplc="04090005" w:tentative="1">
@@ -2667,7 +2949,7 @@
         <w:ind w:left="2160" w:hanging="360"/>
       </w:pPr>
       <w:rPr>
-        <w:rFonts w:ascii="Wingdings" w:hAnsi="Wingdings" w:hint="default"/>
+        <w:rFonts w:hint="default" w:ascii="Wingdings" w:hAnsi="Wingdings"/>
       </w:rPr>
     </w:lvl>
     <w:lvl w:ilvl="3" w:tplc="04090001" w:tentative="1">
@@ -2679,7 +2961,7 @@
         <w:ind w:left="2880" w:hanging="360"/>
       </w:pPr>
       <w:rPr>
-        <w:rFonts w:ascii="Symbol" w:hAnsi="Symbol" w:hint="default"/>
+        <w:rFonts w:hint="default" w:ascii="Symbol" w:hAnsi="Symbol"/>
       </w:rPr>
     </w:lvl>
     <w:lvl w:ilvl="4" w:tplc="04090003" w:tentative="1">
@@ -2691,7 +2973,7 @@
         <w:ind w:left="3600" w:hanging="360"/>
       </w:pPr>
       <w:rPr>
-        <w:rFonts w:ascii="Courier New" w:hAnsi="Courier New" w:cs="Courier New" w:hint="default"/>
+        <w:rFonts w:hint="default" w:ascii="Courier New" w:hAnsi="Courier New" w:cs="Courier New"/>
       </w:rPr>
     </w:lvl>
     <w:lvl w:ilvl="5" w:tplc="04090005" w:tentative="1">
@@ -2703,7 +2985,7 @@
         <w:ind w:left="4320" w:hanging="360"/>
       </w:pPr>
       <w:rPr>
-        <w:rFonts w:ascii="Wingdings" w:hAnsi="Wingdings" w:hint="default"/>
+        <w:rFonts w:hint="default" w:ascii="Wingdings" w:hAnsi="Wingdings"/>
       </w:rPr>
     </w:lvl>
     <w:lvl w:ilvl="6" w:tplc="04090001" w:tentative="1">
@@ -2715,7 +2997,7 @@
         <w:ind w:left="5040" w:hanging="360"/>
       </w:pPr>
       <w:rPr>
-        <w:rFonts w:ascii="Symbol" w:hAnsi="Symbol" w:hint="default"/>
+        <w:rFonts w:hint="default" w:ascii="Symbol" w:hAnsi="Symbol"/>
       </w:rPr>
     </w:lvl>
     <w:lvl w:ilvl="7" w:tplc="04090003" w:tentative="1">
@@ -2727,7 +3009,7 @@
         <w:ind w:left="5760" w:hanging="360"/>
       </w:pPr>
       <w:rPr>
-        <w:rFonts w:ascii="Courier New" w:hAnsi="Courier New" w:cs="Courier New" w:hint="default"/>
+        <w:rFonts w:hint="default" w:ascii="Courier New" w:hAnsi="Courier New" w:cs="Courier New"/>
       </w:rPr>
     </w:lvl>
     <w:lvl w:ilvl="8" w:tplc="04090005" w:tentative="1">
@@ -2739,7 +3021,7 @@
         <w:ind w:left="6480" w:hanging="360"/>
       </w:pPr>
       <w:rPr>
-        <w:rFonts w:ascii="Wingdings" w:hAnsi="Wingdings" w:hint="default"/>
+        <w:rFonts w:hint="default" w:ascii="Wingdings" w:hAnsi="Wingdings"/>
       </w:rPr>
     </w:lvl>
   </w:abstractNum>
@@ -2756,7 +3038,7 @@
         <w:ind w:left="720" w:hanging="360"/>
       </w:pPr>
       <w:rPr>
-        <w:rFonts w:ascii="Symbol" w:hAnsi="Symbol" w:hint="default"/>
+        <w:rFonts w:hint="default" w:ascii="Symbol" w:hAnsi="Symbol"/>
       </w:rPr>
     </w:lvl>
     <w:lvl w:ilvl="1" w:tplc="04090003" w:tentative="1">
@@ -2768,7 +3050,7 @@
         <w:ind w:left="1440" w:hanging="360"/>
       </w:pPr>
       <w:rPr>
-        <w:rFonts w:ascii="Courier New" w:hAnsi="Courier New" w:cs="Courier New" w:hint="default"/>
+        <w:rFonts w:hint="default" w:ascii="Courier New" w:hAnsi="Courier New" w:cs="Courier New"/>
       </w:rPr>
     </w:lvl>
     <w:lvl w:ilvl="2" w:tplc="04090005" w:tentative="1">
@@ -2780,7 +3062,7 @@
         <w:ind w:left="2160" w:hanging="360"/>
       </w:pPr>
       <w:rPr>
-        <w:rFonts w:ascii="Wingdings" w:hAnsi="Wingdings" w:hint="default"/>
+        <w:rFonts w:hint="default" w:ascii="Wingdings" w:hAnsi="Wingdings"/>
       </w:rPr>
     </w:lvl>
     <w:lvl w:ilvl="3" w:tplc="04090001" w:tentative="1">
@@ -2792,7 +3074,7 @@
         <w:ind w:left="2880" w:hanging="360"/>
       </w:pPr>
       <w:rPr>
-        <w:rFonts w:ascii="Symbol" w:hAnsi="Symbol" w:hint="default"/>
+        <w:rFonts w:hint="default" w:ascii="Symbol" w:hAnsi="Symbol"/>
       </w:rPr>
     </w:lvl>
     <w:lvl w:ilvl="4" w:tplc="04090003" w:tentative="1">
@@ -2804,7 +3086,7 @@
         <w:ind w:left="3600" w:hanging="360"/>
       </w:pPr>
       <w:rPr>
-        <w:rFonts w:ascii="Courier New" w:hAnsi="Courier New" w:cs="Courier New" w:hint="default"/>
+        <w:rFonts w:hint="default" w:ascii="Courier New" w:hAnsi="Courier New" w:cs="Courier New"/>
       </w:rPr>
     </w:lvl>
     <w:lvl w:ilvl="5" w:tplc="04090005" w:tentative="1">
@@ -2816,7 +3098,7 @@
         <w:ind w:left="4320" w:hanging="360"/>
       </w:pPr>
       <w:rPr>
-        <w:rFonts w:ascii="Wingdings" w:hAnsi="Wingdings" w:hint="default"/>
+        <w:rFonts w:hint="default" w:ascii="Wingdings" w:hAnsi="Wingdings"/>
       </w:rPr>
     </w:lvl>
     <w:lvl w:ilvl="6" w:tplc="04090001" w:tentative="1">
@@ -2828,7 +3110,7 @@
         <w:ind w:left="5040" w:hanging="360"/>
       </w:pPr>
       <w:rPr>
-        <w:rFonts w:ascii="Symbol" w:hAnsi="Symbol" w:hint="default"/>
+        <w:rFonts w:hint="default" w:ascii="Symbol" w:hAnsi="Symbol"/>
       </w:rPr>
     </w:lvl>
     <w:lvl w:ilvl="7" w:tplc="04090003" w:tentative="1">
@@ -2840,7 +3122,7 @@
         <w:ind w:left="5760" w:hanging="360"/>
       </w:pPr>
       <w:rPr>
-        <w:rFonts w:ascii="Courier New" w:hAnsi="Courier New" w:cs="Courier New" w:hint="default"/>
+        <w:rFonts w:hint="default" w:ascii="Courier New" w:hAnsi="Courier New" w:cs="Courier New"/>
       </w:rPr>
     </w:lvl>
     <w:lvl w:ilvl="8" w:tplc="04090005" w:tentative="1">
@@ -2852,7 +3134,7 @@
         <w:ind w:left="6480" w:hanging="360"/>
       </w:pPr>
       <w:rPr>
-        <w:rFonts w:ascii="Wingdings" w:hAnsi="Wingdings" w:hint="default"/>
+        <w:rFonts w:hint="default" w:ascii="Wingdings" w:hAnsi="Wingdings"/>
       </w:rPr>
     </w:lvl>
   </w:abstractNum>
@@ -2869,7 +3151,7 @@
         <w:ind w:left="720" w:hanging="360"/>
       </w:pPr>
       <w:rPr>
-        <w:rFonts w:ascii="Symbol" w:hAnsi="Symbol" w:hint="default"/>
+        <w:rFonts w:hint="default" w:ascii="Symbol" w:hAnsi="Symbol"/>
       </w:rPr>
     </w:lvl>
     <w:lvl w:ilvl="1" w:tplc="04090003" w:tentative="1">
@@ -2881,7 +3163,7 @@
         <w:ind w:left="1440" w:hanging="360"/>
       </w:pPr>
       <w:rPr>
-        <w:rFonts w:ascii="Courier New" w:hAnsi="Courier New" w:cs="Courier New" w:hint="default"/>
+        <w:rFonts w:hint="default" w:ascii="Courier New" w:hAnsi="Courier New" w:cs="Courier New"/>
       </w:rPr>
     </w:lvl>
     <w:lvl w:ilvl="2" w:tplc="04090005" w:tentative="1">
@@ -2893,7 +3175,7 @@
         <w:ind w:left="2160" w:hanging="360"/>
       </w:pPr>
       <w:rPr>
-        <w:rFonts w:ascii="Wingdings" w:hAnsi="Wingdings" w:hint="default"/>
+        <w:rFonts w:hint="default" w:ascii="Wingdings" w:hAnsi="Wingdings"/>
       </w:rPr>
     </w:lvl>
     <w:lvl w:ilvl="3" w:tplc="04090001" w:tentative="1">
@@ -2905,7 +3187,7 @@
         <w:ind w:left="2880" w:hanging="360"/>
       </w:pPr>
       <w:rPr>
-        <w:rFonts w:ascii="Symbol" w:hAnsi="Symbol" w:hint="default"/>
+        <w:rFonts w:hint="default" w:ascii="Symbol" w:hAnsi="Symbol"/>
       </w:rPr>
     </w:lvl>
     <w:lvl w:ilvl="4" w:tplc="04090003" w:tentative="1">
@@ -2917,7 +3199,7 @@
         <w:ind w:left="3600" w:hanging="360"/>
       </w:pPr>
       <w:rPr>
-        <w:rFonts w:ascii="Courier New" w:hAnsi="Courier New" w:cs="Courier New" w:hint="default"/>
+        <w:rFonts w:hint="default" w:ascii="Courier New" w:hAnsi="Courier New" w:cs="Courier New"/>
       </w:rPr>
     </w:lvl>
     <w:lvl w:ilvl="5" w:tplc="04090005" w:tentative="1">
@@ -2929,7 +3211,7 @@
         <w:ind w:left="4320" w:hanging="360"/>
       </w:pPr>
       <w:rPr>
-        <w:rFonts w:ascii="Wingdings" w:hAnsi="Wingdings" w:hint="default"/>
+        <w:rFonts w:hint="default" w:ascii="Wingdings" w:hAnsi="Wingdings"/>
       </w:rPr>
     </w:lvl>
     <w:lvl w:ilvl="6" w:tplc="04090001" w:tentative="1">
@@ -2941,7 +3223,7 @@
         <w:ind w:left="5040" w:hanging="360"/>
       </w:pPr>
       <w:rPr>
-        <w:rFonts w:ascii="Symbol" w:hAnsi="Symbol" w:hint="default"/>
+        <w:rFonts w:hint="default" w:ascii="Symbol" w:hAnsi="Symbol"/>
       </w:rPr>
     </w:lvl>
     <w:lvl w:ilvl="7" w:tplc="04090003" w:tentative="1">
@@ -2953,7 +3235,7 @@
         <w:ind w:left="5760" w:hanging="360"/>
       </w:pPr>
       <w:rPr>
-        <w:rFonts w:ascii="Courier New" w:hAnsi="Courier New" w:cs="Courier New" w:hint="default"/>
+        <w:rFonts w:hint="default" w:ascii="Courier New" w:hAnsi="Courier New" w:cs="Courier New"/>
       </w:rPr>
     </w:lvl>
     <w:lvl w:ilvl="8" w:tplc="04090005" w:tentative="1">
@@ -2965,7 +3247,7 @@
         <w:ind w:left="6480" w:hanging="360"/>
       </w:pPr>
       <w:rPr>
-        <w:rFonts w:ascii="Wingdings" w:hAnsi="Wingdings" w:hint="default"/>
+        <w:rFonts w:hint="default" w:ascii="Wingdings" w:hAnsi="Wingdings"/>
       </w:rPr>
     </w:lvl>
   </w:abstractNum>
@@ -2982,7 +3264,7 @@
         <w:ind w:left="605" w:hanging="360"/>
       </w:pPr>
       <w:rPr>
-        <w:rFonts w:ascii="Symbol" w:hAnsi="Symbol" w:hint="default"/>
+        <w:rFonts w:hint="default" w:ascii="Symbol" w:hAnsi="Symbol"/>
         <w:sz w:val="16"/>
       </w:rPr>
     </w:lvl>
@@ -3000,7 +3282,7 @@
         <w:ind w:left="720" w:hanging="360"/>
       </w:pPr>
       <w:rPr>
-        <w:rFonts w:ascii="Symbol" w:hAnsi="Symbol" w:hint="default"/>
+        <w:rFonts w:hint="default" w:ascii="Symbol" w:hAnsi="Symbol"/>
       </w:rPr>
     </w:lvl>
     <w:lvl w:ilvl="1" w:tplc="04090003" w:tentative="1">
@@ -3012,7 +3294,7 @@
         <w:ind w:left="1440" w:hanging="360"/>
       </w:pPr>
       <w:rPr>
-        <w:rFonts w:ascii="Courier New" w:hAnsi="Courier New" w:cs="Courier New" w:hint="default"/>
+        <w:rFonts w:hint="default" w:ascii="Courier New" w:hAnsi="Courier New" w:cs="Courier New"/>
       </w:rPr>
     </w:lvl>
     <w:lvl w:ilvl="2" w:tplc="04090005" w:tentative="1">
@@ -3024,7 +3306,7 @@
         <w:ind w:left="2160" w:hanging="360"/>
       </w:pPr>
       <w:rPr>
-        <w:rFonts w:ascii="Wingdings" w:hAnsi="Wingdings" w:hint="default"/>
+        <w:rFonts w:hint="default" w:ascii="Wingdings" w:hAnsi="Wingdings"/>
       </w:rPr>
     </w:lvl>
     <w:lvl w:ilvl="3" w:tplc="04090001" w:tentative="1">
@@ -3036,7 +3318,7 @@
         <w:ind w:left="2880" w:hanging="360"/>
       </w:pPr>
       <w:rPr>
-        <w:rFonts w:ascii="Symbol" w:hAnsi="Symbol" w:hint="default"/>
+        <w:rFonts w:hint="default" w:ascii="Symbol" w:hAnsi="Symbol"/>
       </w:rPr>
     </w:lvl>
     <w:lvl w:ilvl="4" w:tplc="04090003" w:tentative="1">
@@ -3048,7 +3330,7 @@
         <w:ind w:left="3600" w:hanging="360"/>
       </w:pPr>
       <w:rPr>
-        <w:rFonts w:ascii="Courier New" w:hAnsi="Courier New" w:cs="Courier New" w:hint="default"/>
+        <w:rFonts w:hint="default" w:ascii="Courier New" w:hAnsi="Courier New" w:cs="Courier New"/>
       </w:rPr>
     </w:lvl>
     <w:lvl w:ilvl="5" w:tplc="04090005" w:tentative="1">
@@ -3060,7 +3342,7 @@
         <w:ind w:left="4320" w:hanging="360"/>
       </w:pPr>
       <w:rPr>
-        <w:rFonts w:ascii="Wingdings" w:hAnsi="Wingdings" w:hint="default"/>
+        <w:rFonts w:hint="default" w:ascii="Wingdings" w:hAnsi="Wingdings"/>
       </w:rPr>
     </w:lvl>
     <w:lvl w:ilvl="6" w:tplc="04090001" w:tentative="1">
@@ -3072,7 +3354,7 @@
         <w:ind w:left="5040" w:hanging="360"/>
       </w:pPr>
       <w:rPr>
-        <w:rFonts w:ascii="Symbol" w:hAnsi="Symbol" w:hint="default"/>
+        <w:rFonts w:hint="default" w:ascii="Symbol" w:hAnsi="Symbol"/>
       </w:rPr>
     </w:lvl>
     <w:lvl w:ilvl="7" w:tplc="04090003" w:tentative="1">
@@ -3084,7 +3366,7 @@
         <w:ind w:left="5760" w:hanging="360"/>
       </w:pPr>
       <w:rPr>
-        <w:rFonts w:ascii="Courier New" w:hAnsi="Courier New" w:cs="Courier New" w:hint="default"/>
+        <w:rFonts w:hint="default" w:ascii="Courier New" w:hAnsi="Courier New" w:cs="Courier New"/>
       </w:rPr>
     </w:lvl>
     <w:lvl w:ilvl="8" w:tplc="04090005" w:tentative="1">
@@ -3096,7 +3378,7 @@
         <w:ind w:left="6480" w:hanging="360"/>
       </w:pPr>
       <w:rPr>
-        <w:rFonts w:ascii="Wingdings" w:hAnsi="Wingdings" w:hint="default"/>
+        <w:rFonts w:hint="default" w:ascii="Wingdings" w:hAnsi="Wingdings"/>
       </w:rPr>
     </w:lvl>
   </w:abstractNum>
@@ -3113,7 +3395,7 @@
         <w:ind w:left="720" w:hanging="360"/>
       </w:pPr>
       <w:rPr>
-        <w:rFonts w:ascii="Symbol" w:hAnsi="Symbol" w:hint="default"/>
+        <w:rFonts w:hint="default" w:ascii="Symbol" w:hAnsi="Symbol"/>
       </w:rPr>
     </w:lvl>
     <w:lvl w:ilvl="1">
@@ -3125,7 +3407,7 @@
         <w:ind w:left="1440" w:hanging="360"/>
       </w:pPr>
       <w:rPr>
-        <w:rFonts w:ascii="Courier New" w:hAnsi="Courier New" w:hint="default"/>
+        <w:rFonts w:hint="default" w:ascii="Courier New" w:hAnsi="Courier New"/>
       </w:rPr>
     </w:lvl>
     <w:lvl w:ilvl="2">
@@ -3213,6 +3495,12 @@
       </w:rPr>
     </w:lvl>
   </w:abstractNum>
+  <w:num w:numId="16">
+    <w:abstractNumId w:val="15"/>
+  </w:num>
+  <w:num w:numId="15">
+    <w:abstractNumId w:val="14"/>
+  </w:num>
   <w:num w:numId="1">
     <w:abstractNumId w:val="0"/>
   </w:num>
@@ -3263,7 +3551,7 @@
   <w:docDefaults>
     <w:rPrDefault>
       <w:rPr>
-        <w:rFonts w:asciiTheme="minorHAnsi" w:eastAsiaTheme="minorEastAsia" w:hAnsiTheme="minorHAnsi" w:cstheme="minorBidi"/>
+        <w:rFonts w:asciiTheme="minorHAnsi" w:hAnsiTheme="minorHAnsi" w:eastAsiaTheme="minorEastAsia" w:cstheme="minorBidi"/>
         <w:color w:val="000000" w:themeColor="text1"/>
         <w:sz w:val="18"/>
         <w:szCs w:val="18"/>
@@ -3279,14 +3567,14 @@
   <w:latentStyles w:defLockedState="0" w:defUIPriority="99" w:defSemiHidden="0" w:defUnhideWhenUsed="0" w:defQFormat="0" w:count="376">
     <w:lsdException w:name="Normal" w:uiPriority="0" w:qFormat="1"/>
     <w:lsdException w:name="heading 1" w:uiPriority="9" w:qFormat="1"/>
-    <w:lsdException w:name="heading 2" w:semiHidden="1" w:uiPriority="9" w:unhideWhenUsed="1" w:qFormat="1"/>
-    <w:lsdException w:name="heading 3" w:semiHidden="1" w:uiPriority="9" w:unhideWhenUsed="1" w:qFormat="1"/>
-    <w:lsdException w:name="heading 4" w:semiHidden="1" w:uiPriority="9" w:unhideWhenUsed="1" w:qFormat="1"/>
-    <w:lsdException w:name="heading 5" w:semiHidden="1" w:uiPriority="9" w:unhideWhenUsed="1" w:qFormat="1"/>
-    <w:lsdException w:name="heading 6" w:semiHidden="1" w:uiPriority="9" w:unhideWhenUsed="1" w:qFormat="1"/>
-    <w:lsdException w:name="heading 7" w:semiHidden="1" w:uiPriority="9" w:unhideWhenUsed="1" w:qFormat="1"/>
-    <w:lsdException w:name="heading 8" w:semiHidden="1" w:uiPriority="9" w:unhideWhenUsed="1" w:qFormat="1"/>
-    <w:lsdException w:name="heading 9" w:semiHidden="1" w:uiPriority="9" w:unhideWhenUsed="1" w:qFormat="1"/>
+    <w:lsdException w:name="heading 2" w:uiPriority="9" w:semiHidden="1" w:unhideWhenUsed="1" w:qFormat="1"/>
+    <w:lsdException w:name="heading 3" w:uiPriority="9" w:semiHidden="1" w:unhideWhenUsed="1" w:qFormat="1"/>
+    <w:lsdException w:name="heading 4" w:uiPriority="9" w:semiHidden="1" w:unhideWhenUsed="1" w:qFormat="1"/>
+    <w:lsdException w:name="heading 5" w:uiPriority="9" w:semiHidden="1" w:unhideWhenUsed="1" w:qFormat="1"/>
+    <w:lsdException w:name="heading 6" w:uiPriority="9" w:semiHidden="1" w:unhideWhenUsed="1" w:qFormat="1"/>
+    <w:lsdException w:name="heading 7" w:uiPriority="9" w:semiHidden="1" w:unhideWhenUsed="1" w:qFormat="1"/>
+    <w:lsdException w:name="heading 8" w:uiPriority="9" w:semiHidden="1" w:unhideWhenUsed="1" w:qFormat="1"/>
+    <w:lsdException w:name="heading 9" w:uiPriority="9" w:semiHidden="1" w:unhideWhenUsed="1" w:qFormat="1"/>
     <w:lsdException w:name="index 1" w:semiHidden="1" w:unhideWhenUsed="1"/>
     <w:lsdException w:name="index 2" w:semiHidden="1" w:unhideWhenUsed="1"/>
     <w:lsdException w:name="index 3" w:semiHidden="1" w:unhideWhenUsed="1"/>
@@ -3296,22 +3584,22 @@
     <w:lsdException w:name="index 7" w:semiHidden="1" w:unhideWhenUsed="1"/>
     <w:lsdException w:name="index 8" w:semiHidden="1" w:unhideWhenUsed="1"/>
     <w:lsdException w:name="index 9" w:semiHidden="1" w:unhideWhenUsed="1"/>
-    <w:lsdException w:name="toc 1" w:semiHidden="1" w:uiPriority="39" w:unhideWhenUsed="1"/>
-    <w:lsdException w:name="toc 2" w:semiHidden="1" w:uiPriority="39" w:unhideWhenUsed="1"/>
-    <w:lsdException w:name="toc 3" w:semiHidden="1" w:uiPriority="39" w:unhideWhenUsed="1"/>
-    <w:lsdException w:name="toc 4" w:semiHidden="1" w:uiPriority="39" w:unhideWhenUsed="1"/>
-    <w:lsdException w:name="toc 5" w:semiHidden="1" w:uiPriority="39" w:unhideWhenUsed="1"/>
-    <w:lsdException w:name="toc 6" w:semiHidden="1" w:uiPriority="39" w:unhideWhenUsed="1"/>
-    <w:lsdException w:name="toc 7" w:semiHidden="1" w:uiPriority="39" w:unhideWhenUsed="1"/>
-    <w:lsdException w:name="toc 8" w:semiHidden="1" w:uiPriority="39" w:unhideWhenUsed="1"/>
-    <w:lsdException w:name="toc 9" w:semiHidden="1" w:uiPriority="39" w:unhideWhenUsed="1"/>
+    <w:lsdException w:name="toc 1" w:uiPriority="39" w:semiHidden="1" w:unhideWhenUsed="1"/>
+    <w:lsdException w:name="toc 2" w:uiPriority="39" w:semiHidden="1" w:unhideWhenUsed="1"/>
+    <w:lsdException w:name="toc 3" w:uiPriority="39" w:semiHidden="1" w:unhideWhenUsed="1"/>
+    <w:lsdException w:name="toc 4" w:uiPriority="39" w:semiHidden="1" w:unhideWhenUsed="1"/>
+    <w:lsdException w:name="toc 5" w:uiPriority="39" w:semiHidden="1" w:unhideWhenUsed="1"/>
+    <w:lsdException w:name="toc 6" w:uiPriority="39" w:semiHidden="1" w:unhideWhenUsed="1"/>
+    <w:lsdException w:name="toc 7" w:uiPriority="39" w:semiHidden="1" w:unhideWhenUsed="1"/>
+    <w:lsdException w:name="toc 8" w:uiPriority="39" w:semiHidden="1" w:unhideWhenUsed="1"/>
+    <w:lsdException w:name="toc 9" w:uiPriority="39" w:semiHidden="1" w:unhideWhenUsed="1"/>
     <w:lsdException w:name="Normal Indent" w:semiHidden="1" w:unhideWhenUsed="1"/>
     <w:lsdException w:name="footnote text" w:semiHidden="1" w:unhideWhenUsed="1"/>
     <w:lsdException w:name="annotation text" w:semiHidden="1" w:unhideWhenUsed="1"/>
-    <w:lsdException w:name="header" w:semiHidden="1" w:uiPriority="0" w:unhideWhenUsed="1"/>
+    <w:lsdException w:name="header" w:uiPriority="0" w:semiHidden="1" w:unhideWhenUsed="1"/>
     <w:lsdException w:name="footer" w:semiHidden="1" w:unhideWhenUsed="1"/>
     <w:lsdException w:name="index heading" w:semiHidden="1" w:unhideWhenUsed="1"/>
-    <w:lsdException w:name="caption" w:semiHidden="1" w:uiPriority="35" w:unhideWhenUsed="1" w:qFormat="1"/>
+    <w:lsdException w:name="caption" w:uiPriority="35" w:semiHidden="1" w:unhideWhenUsed="1" w:qFormat="1"/>
     <w:lsdException w:name="table of figures" w:semiHidden="1" w:unhideWhenUsed="1"/>
     <w:lsdException w:name="envelope address" w:semiHidden="1" w:unhideWhenUsed="1"/>
     <w:lsdException w:name="envelope return" w:semiHidden="1" w:unhideWhenUsed="1"/>
@@ -3342,7 +3630,7 @@
     <w:lsdException w:name="Title" w:uiPriority="1" w:qFormat="1"/>
     <w:lsdException w:name="Closing" w:semiHidden="1" w:unhideWhenUsed="1"/>
     <w:lsdException w:name="Signature" w:semiHidden="1" w:unhideWhenUsed="1"/>
-    <w:lsdException w:name="Default Paragraph Font" w:semiHidden="1" w:uiPriority="1" w:unhideWhenUsed="1"/>
+    <w:lsdException w:name="Default Paragraph Font" w:uiPriority="1" w:semiHidden="1" w:unhideWhenUsed="1"/>
     <w:lsdException w:name="Body Text" w:semiHidden="1" w:unhideWhenUsed="1"/>
     <w:lsdException w:name="Body Text Indent" w:semiHidden="1" w:unhideWhenUsed="1"/>
     <w:lsdException w:name="List Continue" w:semiHidden="1" w:unhideWhenUsed="1"/>
@@ -3433,7 +3721,7 @@
     <w:lsdException w:name="Table Grid" w:uiPriority="39"/>
     <w:lsdException w:name="Table Theme" w:semiHidden="1" w:unhideWhenUsed="1"/>
     <w:lsdException w:name="Placeholder Text" w:semiHidden="1"/>
-    <w:lsdException w:name="No Spacing" w:semiHidden="1" w:uiPriority="1" w:unhideWhenUsed="1" w:qFormat="1"/>
+    <w:lsdException w:name="No Spacing" w:uiPriority="1" w:semiHidden="1" w:unhideWhenUsed="1" w:qFormat="1"/>
     <w:lsdException w:name="Light Shading" w:uiPriority="60"/>
     <w:lsdException w:name="Light List" w:uiPriority="61"/>
     <w:lsdException w:name="Light Grid" w:uiPriority="62"/>
@@ -3539,10 +3827,10 @@
     <w:lsdException w:name="Subtle Emphasis" w:uiPriority="19" w:qFormat="1"/>
     <w:lsdException w:name="Intense Emphasis" w:uiPriority="21" w:qFormat="1"/>
     <w:lsdException w:name="Subtle Reference" w:uiPriority="31" w:qFormat="1"/>
-    <w:lsdException w:name="Intense Reference" w:semiHidden="1" w:uiPriority="32" w:unhideWhenUsed="1" w:qFormat="1"/>
-    <w:lsdException w:name="Book Title" w:semiHidden="1" w:uiPriority="33" w:unhideWhenUsed="1" w:qFormat="1"/>
-    <w:lsdException w:name="Bibliography" w:semiHidden="1" w:uiPriority="37" w:unhideWhenUsed="1"/>
-    <w:lsdException w:name="TOC Heading" w:semiHidden="1" w:uiPriority="39" w:unhideWhenUsed="1" w:qFormat="1"/>
+    <w:lsdException w:name="Intense Reference" w:uiPriority="32" w:semiHidden="1" w:unhideWhenUsed="1" w:qFormat="1"/>
+    <w:lsdException w:name="Book Title" w:uiPriority="33" w:semiHidden="1" w:unhideWhenUsed="1" w:qFormat="1"/>
+    <w:lsdException w:name="Bibliography" w:uiPriority="37" w:semiHidden="1" w:unhideWhenUsed="1"/>
+    <w:lsdException w:name="TOC Heading" w:uiPriority="39" w:semiHidden="1" w:unhideWhenUsed="1" w:qFormat="1"/>
     <w:lsdException w:name="Plain Table 1" w:uiPriority="41"/>
     <w:lsdException w:name="Plain Table 2" w:uiPriority="42"/>
     <w:lsdException w:name="Plain Table 3" w:uiPriority="43"/>
@@ -3653,7 +3941,7 @@
     <w:lsdException w:name="Unresolved Mention" w:semiHidden="1" w:unhideWhenUsed="1"/>
     <w:lsdException w:name="Smart Link" w:semiHidden="1" w:unhideWhenUsed="1"/>
   </w:latentStyles>
-  <w:style w:type="paragraph" w:default="1" w:styleId="Normal">
+  <w:style w:type="paragraph" w:styleId="Normal" w:default="1">
     <w:name w:val="Normal"/>
     <w:qFormat/>
     <w:rPr>
@@ -3670,7 +3958,7 @@
       <w:outlineLvl w:val="0"/>
     </w:pPr>
     <w:rPr>
-      <w:rFonts w:asciiTheme="majorHAnsi" w:eastAsia="Times New Roman" w:hAnsiTheme="majorHAnsi" w:cs="Times New Roman"/>
+      <w:rFonts w:eastAsia="Times New Roman" w:cs="Times New Roman" w:asciiTheme="majorHAnsi" w:hAnsiTheme="majorHAnsi"/>
       <w:b/>
     </w:rPr>
   </w:style>
@@ -3690,7 +3978,7 @@
       <w:outlineLvl w:val="1"/>
     </w:pPr>
     <w:rPr>
-      <w:rFonts w:asciiTheme="majorHAnsi" w:eastAsiaTheme="majorEastAsia" w:hAnsiTheme="majorHAnsi" w:cstheme="majorBidi"/>
+      <w:rFonts w:asciiTheme="majorHAnsi" w:hAnsiTheme="majorHAnsi" w:eastAsiaTheme="majorEastAsia" w:cstheme="majorBidi"/>
       <w:color w:val="5F3041" w:themeColor="accent1" w:themeShade="BF"/>
       <w:szCs w:val="26"/>
     </w:rPr>
@@ -3711,7 +3999,7 @@
       <w:outlineLvl w:val="2"/>
     </w:pPr>
     <w:rPr>
-      <w:rFonts w:asciiTheme="majorHAnsi" w:eastAsiaTheme="majorEastAsia" w:hAnsiTheme="majorHAnsi" w:cstheme="majorBidi"/>
+      <w:rFonts w:asciiTheme="majorHAnsi" w:hAnsiTheme="majorHAnsi" w:eastAsiaTheme="majorEastAsia" w:cstheme="majorBidi"/>
       <w:i/>
       <w:color w:val="3F202B" w:themeColor="accent1" w:themeShade="7F"/>
       <w:szCs w:val="24"/>
@@ -3733,19 +4021,19 @@
       <w:outlineLvl w:val="3"/>
     </w:pPr>
     <w:rPr>
-      <w:rFonts w:asciiTheme="majorHAnsi" w:eastAsiaTheme="majorEastAsia" w:hAnsiTheme="majorHAnsi" w:cstheme="majorBidi"/>
+      <w:rFonts w:asciiTheme="majorHAnsi" w:hAnsiTheme="majorHAnsi" w:eastAsiaTheme="majorEastAsia" w:cstheme="majorBidi"/>
       <w:b/>
       <w:i/>
       <w:iCs/>
       <w:color w:val="5F3041" w:themeColor="accent1" w:themeShade="BF"/>
     </w:rPr>
   </w:style>
-  <w:style w:type="character" w:default="1" w:styleId="DefaultParagraphFont">
+  <w:style w:type="character" w:styleId="DefaultParagraphFont" w:default="1">
     <w:name w:val="Default Paragraph Font"/>
     <w:uiPriority w:val="1"/>
     <w:unhideWhenUsed/>
   </w:style>
-  <w:style w:type="table" w:default="1" w:styleId="TableNormal">
+  <w:style w:type="table" w:styleId="TableNormal" w:default="1">
     <w:name w:val="Normal Table"/>
     <w:uiPriority w:val="99"/>
     <w:semiHidden/>
@@ -3760,7 +4048,7 @@
       </w:tblCellMar>
     </w:tblPr>
   </w:style>
-  <w:style w:type="numbering" w:default="1" w:styleId="NoList">
+  <w:style w:type="numbering" w:styleId="NoList" w:default="1">
     <w:name w:val="No List"/>
     <w:uiPriority w:val="99"/>
     <w:semiHidden/>
@@ -3812,7 +4100,7 @@
       <w:szCs w:val="16"/>
     </w:rPr>
   </w:style>
-  <w:style w:type="character" w:customStyle="1" w:styleId="BalloonTextChar">
+  <w:style w:type="character" w:styleId="BalloonTextChar" w:customStyle="1">
     <w:name w:val="Balloon Text Char"/>
     <w:basedOn w:val="DefaultParagraphFont"/>
     <w:link w:val="BalloonText"/>
@@ -3826,7 +4114,7 @@
       <w:lang w:eastAsia="en-US"/>
     </w:rPr>
   </w:style>
-  <w:style w:type="paragraph" w:customStyle="1" w:styleId="BulletedList">
+  <w:style w:type="paragraph" w:styleId="BulletedList" w:customStyle="1">
     <w:name w:val="Bulleted List"/>
     <w:basedOn w:val="Normal"/>
     <w:semiHidden/>
@@ -3837,14 +4125,14 @@
       <w:ind w:left="288" w:hanging="288"/>
     </w:pPr>
   </w:style>
-  <w:style w:type="paragraph" w:customStyle="1" w:styleId="ContactInformation">
+  <w:style w:type="paragraph" w:styleId="ContactInformation" w:customStyle="1">
     <w:name w:val="Contact Information"/>
     <w:basedOn w:val="Normal"/>
     <w:uiPriority w:val="3"/>
     <w:qFormat/>
     <w:pPr>
       <w:pBdr>
-        <w:bottom w:val="single" w:sz="4" w:space="6" w:color="auto"/>
+        <w:bottom w:val="single" w:color="auto" w:sz="4" w:space="6"/>
       </w:pBdr>
       <w:spacing w:before="40" w:after="40"/>
     </w:pPr>
@@ -3853,14 +4141,14 @@
       <w:szCs w:val="32"/>
     </w:rPr>
   </w:style>
-  <w:style w:type="character" w:customStyle="1" w:styleId="Heading2Char">
+  <w:style w:type="character" w:styleId="Heading2Char" w:customStyle="1">
     <w:name w:val="Heading 2 Char"/>
     <w:basedOn w:val="DefaultParagraphFont"/>
     <w:link w:val="Heading2"/>
     <w:uiPriority w:val="9"/>
     <w:semiHidden/>
     <w:rPr>
-      <w:rFonts w:asciiTheme="majorHAnsi" w:eastAsiaTheme="majorEastAsia" w:hAnsiTheme="majorHAnsi" w:cstheme="majorBidi"/>
+      <w:rFonts w:asciiTheme="majorHAnsi" w:hAnsiTheme="majorHAnsi" w:eastAsiaTheme="majorEastAsia" w:cstheme="majorBidi"/>
       <w:color w:val="5F3041" w:themeColor="accent1" w:themeShade="BF"/>
       <w:szCs w:val="26"/>
     </w:rPr>
@@ -3875,7 +4163,7 @@
       <w:spacing w:after="0" w:line="240" w:lineRule="auto"/>
     </w:pPr>
   </w:style>
-  <w:style w:type="character" w:customStyle="1" w:styleId="FooterChar">
+  <w:style w:type="character" w:styleId="FooterChar" w:customStyle="1">
     <w:name w:val="Footer Char"/>
     <w:basedOn w:val="DefaultParagraphFont"/>
     <w:link w:val="Footer"/>
@@ -3894,19 +4182,19 @@
       <w:spacing w:line="240" w:lineRule="auto"/>
     </w:pPr>
   </w:style>
-  <w:style w:type="character" w:customStyle="1" w:styleId="HeaderChar">
+  <w:style w:type="character" w:styleId="HeaderChar" w:customStyle="1">
     <w:name w:val="Header Char"/>
     <w:basedOn w:val="DefaultParagraphFont"/>
     <w:link w:val="Header"/>
     <w:uiPriority w:val="99"/>
   </w:style>
-  <w:style w:type="character" w:customStyle="1" w:styleId="Heading1Char">
+  <w:style w:type="character" w:styleId="Heading1Char" w:customStyle="1">
     <w:name w:val="Heading 1 Char"/>
     <w:basedOn w:val="DefaultParagraphFont"/>
     <w:link w:val="Heading1"/>
     <w:uiPriority w:val="9"/>
     <w:rPr>
-      <w:rFonts w:asciiTheme="majorHAnsi" w:eastAsia="Times New Roman" w:hAnsiTheme="majorHAnsi" w:cs="Times New Roman"/>
+      <w:rFonts w:eastAsia="Times New Roman" w:cs="Times New Roman" w:asciiTheme="majorHAnsi" w:hAnsiTheme="majorHAnsi"/>
       <w:b/>
       <w:szCs w:val="22"/>
     </w:rPr>
@@ -3925,12 +4213,12 @@
     </w:rPr>
     <w:tblPr>
       <w:tblBorders>
-        <w:top w:val="single" w:sz="4" w:space="0" w:color="auto"/>
-        <w:left w:val="single" w:sz="4" w:space="0" w:color="auto"/>
-        <w:bottom w:val="single" w:sz="4" w:space="0" w:color="auto"/>
-        <w:right w:val="single" w:sz="4" w:space="0" w:color="auto"/>
-        <w:insideH w:val="single" w:sz="4" w:space="0" w:color="auto"/>
-        <w:insideV w:val="single" w:sz="4" w:space="0" w:color="auto"/>
+        <w:top w:val="single" w:color="auto" w:sz="4" w:space="0"/>
+        <w:left w:val="single" w:color="auto" w:sz="4" w:space="0"/>
+        <w:bottom w:val="single" w:color="auto" w:sz="4" w:space="0"/>
+        <w:right w:val="single" w:color="auto" w:sz="4" w:space="0"/>
+        <w:insideH w:val="single" w:color="auto" w:sz="4" w:space="0"/>
+        <w:insideV w:val="single" w:color="auto" w:sz="4" w:space="0"/>
       </w:tblBorders>
     </w:tblPr>
   </w:style>
@@ -3954,47 +4242,47 @@
       <w:contextualSpacing/>
     </w:pPr>
     <w:rPr>
-      <w:rFonts w:asciiTheme="majorHAnsi" w:eastAsiaTheme="majorEastAsia" w:hAnsiTheme="majorHAnsi" w:cstheme="majorBidi"/>
+      <w:rFonts w:asciiTheme="majorHAnsi" w:hAnsiTheme="majorHAnsi" w:eastAsiaTheme="majorEastAsia" w:cstheme="majorBidi"/>
       <w:b/>
       <w:kern w:val="28"/>
       <w:sz w:val="22"/>
       <w:szCs w:val="56"/>
     </w:rPr>
   </w:style>
-  <w:style w:type="character" w:customStyle="1" w:styleId="TitleChar">
+  <w:style w:type="character" w:styleId="TitleChar" w:customStyle="1">
     <w:name w:val="Title Char"/>
     <w:basedOn w:val="DefaultParagraphFont"/>
     <w:link w:val="Title"/>
     <w:uiPriority w:val="1"/>
     <w:rPr>
-      <w:rFonts w:asciiTheme="majorHAnsi" w:eastAsiaTheme="majorEastAsia" w:hAnsiTheme="majorHAnsi" w:cstheme="majorBidi"/>
+      <w:rFonts w:asciiTheme="majorHAnsi" w:hAnsiTheme="majorHAnsi" w:eastAsiaTheme="majorEastAsia" w:cstheme="majorBidi"/>
       <w:b/>
       <w:kern w:val="28"/>
       <w:sz w:val="22"/>
       <w:szCs w:val="56"/>
     </w:rPr>
   </w:style>
-  <w:style w:type="character" w:customStyle="1" w:styleId="Heading3Char">
+  <w:style w:type="character" w:styleId="Heading3Char" w:customStyle="1">
     <w:name w:val="Heading 3 Char"/>
     <w:basedOn w:val="DefaultParagraphFont"/>
     <w:link w:val="Heading3"/>
     <w:uiPriority w:val="9"/>
     <w:semiHidden/>
     <w:rPr>
-      <w:rFonts w:asciiTheme="majorHAnsi" w:eastAsiaTheme="majorEastAsia" w:hAnsiTheme="majorHAnsi" w:cstheme="majorBidi"/>
+      <w:rFonts w:asciiTheme="majorHAnsi" w:hAnsiTheme="majorHAnsi" w:eastAsiaTheme="majorEastAsia" w:cstheme="majorBidi"/>
       <w:i/>
       <w:color w:val="3F202B" w:themeColor="accent1" w:themeShade="7F"/>
       <w:szCs w:val="24"/>
     </w:rPr>
   </w:style>
-  <w:style w:type="character" w:customStyle="1" w:styleId="Heading4Char">
+  <w:style w:type="character" w:styleId="Heading4Char" w:customStyle="1">
     <w:name w:val="Heading 4 Char"/>
     <w:basedOn w:val="DefaultParagraphFont"/>
     <w:link w:val="Heading4"/>
     <w:uiPriority w:val="9"/>
     <w:semiHidden/>
     <w:rPr>
-      <w:rFonts w:asciiTheme="majorHAnsi" w:eastAsiaTheme="majorEastAsia" w:hAnsiTheme="majorHAnsi" w:cstheme="majorBidi"/>
+      <w:rFonts w:asciiTheme="majorHAnsi" w:hAnsiTheme="majorHAnsi" w:eastAsiaTheme="majorEastAsia" w:cstheme="majorBidi"/>
       <w:b/>
       <w:i/>
       <w:iCs/>
@@ -4012,7 +4300,7 @@
       <w:i/>
     </w:rPr>
   </w:style>
-  <w:style w:type="character" w:customStyle="1" w:styleId="DateChar">
+  <w:style w:type="character" w:styleId="DateChar" w:customStyle="1">
     <w:name w:val="Date Char"/>
     <w:basedOn w:val="DefaultParagraphFont"/>
     <w:link w:val="Date"/>
@@ -4034,7 +4322,7 @@
       <w:contextualSpacing/>
     </w:pPr>
   </w:style>
-  <w:style w:type="character" w:customStyle="1" w:styleId="currenthithighlight">
+  <w:style w:type="character" w:styleId="currenthithighlight" w:customStyle="1">
     <w:name w:val="currenthithighlight"/>
     <w:basedOn w:val="DefaultParagraphFont"/>
     <w:rsid w:val="006B185A"/>
@@ -4050,7 +4338,7 @@
       <w:u w:val="single"/>
     </w:rPr>
   </w:style>
-  <w:style w:type="character" w:customStyle="1" w:styleId="5yl5">
+  <w:style w:type="character" w:styleId="5yl5" w:customStyle="1">
     <w:name w:val="_5yl5"/>
     <w:basedOn w:val="DefaultParagraphFont"/>
     <w:rsid w:val="003B28D2"/>
